--- a/Labadiskr2/Звіт лаби 2.docx
+++ b/Labadiskr2/Звіт лаби 2.docx
@@ -4,7 +4,7 @@
   <w:body>
     <w:p>
       <w:pPr>
-        <w:jc w:val="center"/>
+        <w:jc w:val="right"/>
         <w:rPr>
           <w:b/>
           <w:sz w:val="40"/>
@@ -34,6 +34,7 @@
       </w:r>
       <w:r>
         <w:rPr>
+          <w:b/>
           <w:color w:val="000000"/>
           <w:sz w:val="36"/>
           <w:szCs w:val="28"/>
@@ -52,6 +53,7 @@
       </w:r>
       <w:r>
         <w:rPr>
+          <w:b/>
           <w:color w:val="000000"/>
           <w:sz w:val="32"/>
           <w:szCs w:val="28"/>
@@ -71,6 +73,7 @@
     </w:p>
     <w:p>
       <w:pPr>
+        <w:jc w:val="center"/>
         <w:rPr>
           <w:b/>
           <w:bCs/>
@@ -93,6 +96,7 @@
       </w:pPr>
       <w:r>
         <w:rPr>
+          <w:b/>
           <w:color w:val="000000"/>
           <w:sz w:val="32"/>
           <w:szCs w:val="28"/>
@@ -183,6 +187,7 @@
       </w:pPr>
       <w:r>
         <w:rPr>
+          <w:b/>
           <w:color w:val="000000"/>
           <w:sz w:val="28"/>
           <w:szCs w:val="28"/>
@@ -197,28 +202,20 @@
           <w:sz w:val="40"/>
           <w:szCs w:val="40"/>
         </w:rPr>
-        <w:t>Лабораторна робота №</w:t>
-      </w:r>
-      <w:r>
-        <w:rPr>
-          <w:b/>
-          <w:bCs/>
+        <w:t>Лабораторна робота №2</w:t>
+      </w:r>
+      <w:r>
+        <w:rPr>
+          <w:b/>
           <w:color w:val="000000"/>
           <w:sz w:val="40"/>
           <w:szCs w:val="40"/>
         </w:rPr>
-        <w:t>2</w:t>
-      </w:r>
-      <w:r>
-        <w:rPr>
-          <w:color w:val="000000"/>
-          <w:sz w:val="40"/>
-          <w:szCs w:val="40"/>
-        </w:rPr>
         <w:br/>
       </w:r>
       <w:r>
         <w:rPr>
+          <w:b/>
           <w:color w:val="000000"/>
           <w:sz w:val="28"/>
           <w:szCs w:val="28"/>
@@ -227,6 +224,7 @@
       </w:r>
       <w:r>
         <w:rPr>
+          <w:b/>
           <w:color w:val="000000"/>
           <w:sz w:val="28"/>
           <w:szCs w:val="28"/>
@@ -236,6 +234,7 @@
       </w:r>
       <w:r>
         <w:rPr>
+          <w:b/>
           <w:color w:val="000000"/>
           <w:sz w:val="28"/>
           <w:szCs w:val="28"/>
@@ -293,7 +292,7 @@
     </w:p>
     <w:p>
       <w:pPr>
-        <w:jc w:val="center"/>
+        <w:jc w:val="right"/>
         <w:rPr>
           <w:b/>
           <w:bCs/>
@@ -307,6 +306,7 @@
       <w:pPr>
         <w:jc w:val="right"/>
         <w:rPr>
+          <w:b/>
           <w:color w:val="000000"/>
           <w:sz w:val="28"/>
           <w:szCs w:val="28"/>
@@ -324,41 +324,37 @@
       </w:r>
       <w:r>
         <w:rPr>
+          <w:b/>
           <w:color w:val="000000"/>
           <w:sz w:val="28"/>
           <w:szCs w:val="28"/>
         </w:rPr>
         <w:br/>
-        <w:t>студент групи КН-1</w:t>
-      </w:r>
-      <w:r>
-        <w:rPr>
+        <w:t>студент групи КН-109</w:t>
+      </w:r>
+    </w:p>
+    <w:p>
+      <w:pPr>
+        <w:jc w:val="right"/>
+        <w:rPr>
+          <w:b/>
           <w:color w:val="000000"/>
           <w:sz w:val="28"/>
           <w:szCs w:val="28"/>
         </w:rPr>
-        <w:t>09</w:t>
-      </w:r>
-    </w:p>
-    <w:p>
-      <w:pPr>
-        <w:jc w:val="right"/>
-        <w:rPr>
+      </w:pPr>
+      <w:r>
+        <w:rPr>
+          <w:b/>
           <w:color w:val="000000"/>
           <w:sz w:val="28"/>
           <w:szCs w:val="28"/>
         </w:rPr>
-      </w:pPr>
-      <w:r>
-        <w:rPr>
-          <w:color w:val="000000"/>
-          <w:sz w:val="28"/>
-          <w:szCs w:val="28"/>
-        </w:rPr>
         <w:t>Качмар Олексій</w:t>
       </w:r>
       <w:r>
         <w:rPr>
+          <w:b/>
           <w:color w:val="000000"/>
           <w:sz w:val="28"/>
           <w:szCs w:val="28"/>
@@ -377,6 +373,7 @@
       </w:r>
       <w:r>
         <w:rPr>
+          <w:b/>
           <w:color w:val="000000"/>
           <w:sz w:val="28"/>
           <w:szCs w:val="28"/>
@@ -386,187 +383,262 @@
       </w:r>
       <w:r>
         <w:rPr>
+          <w:b/>
           <w:color w:val="000000"/>
           <w:sz w:val="28"/>
           <w:szCs w:val="28"/>
         </w:rPr>
         <w:br/>
-        <w:t>Львів – 2018</w:t>
-      </w:r>
-      <w:r>
-        <w:rPr>
-          <w:color w:val="000000"/>
-          <w:sz w:val="28"/>
-          <w:szCs w:val="28"/>
-        </w:rPr>
-        <w:t xml:space="preserve"> р.</w:t>
-      </w:r>
-    </w:p>
-    <w:p>
-      <w:pPr>
-        <w:pStyle w:val="ListParagraph"/>
+        <w:t>Львів – 2018 р.</w:t>
+      </w:r>
+    </w:p>
+    <w:p>
+      <w:pPr>
+        <w:pStyle w:val="a3"/>
         <w:numPr>
           <w:ilvl w:val="0"/>
-          <w:numId w:val="1"/>
+          <w:numId w:val="3"/>
         </w:numPr>
-      </w:pPr>
-      <w:r>
+        <w:rPr>
+          <w:b/>
+          <w:sz w:val="24"/>
+        </w:rPr>
+      </w:pPr>
+      <w:r>
+        <w:rPr>
+          <w:b/>
+          <w:sz w:val="24"/>
+        </w:rPr>
         <w:lastRenderedPageBreak/>
         <w:t xml:space="preserve">Для даних скінчених множин </w:t>
       </w:r>
       <w:r>
         <w:rPr>
-          <w:i/>
-          <w:iCs/>
+          <w:b/>
+          <w:i/>
+          <w:iCs/>
+          <w:sz w:val="24"/>
         </w:rPr>
         <w:t xml:space="preserve">A </w:t>
       </w:r>
       <w:r>
+        <w:rPr>
+          <w:b/>
+          <w:sz w:val="24"/>
+        </w:rPr>
         <w:t xml:space="preserve">= {1,2,3,4,5,6,7}, </w:t>
       </w:r>
       <w:r>
         <w:rPr>
-          <w:i/>
-          <w:iCs/>
+          <w:b/>
+          <w:i/>
+          <w:iCs/>
+          <w:sz w:val="24"/>
         </w:rPr>
         <w:t>B</w:t>
       </w:r>
       <w:r>
-        <w:t>={4, 5, 6,</w:t>
-      </w:r>
-      <w:r>
-        <w:t xml:space="preserve">7, 8, 9, 10}, </w:t>
-      </w:r>
-      <w:r>
-        <w:rPr>
-          <w:i/>
-          <w:iCs/>
+        <w:rPr>
+          <w:b/>
+          <w:sz w:val="24"/>
+        </w:rPr>
+        <w:t xml:space="preserve">={4, 5, 6,7, 8, 9, 10}, </w:t>
+      </w:r>
+      <w:r>
+        <w:rPr>
+          <w:b/>
+          <w:i/>
+          <w:iCs/>
+          <w:sz w:val="24"/>
         </w:rPr>
         <w:t xml:space="preserve">C </w:t>
       </w:r>
       <w:r>
+        <w:rPr>
+          <w:b/>
+          <w:sz w:val="24"/>
+        </w:rPr>
         <w:t xml:space="preserve">= {2,4,6,8,10} та універсаму </w:t>
       </w:r>
       <w:r>
         <w:rPr>
-          <w:i/>
-          <w:iCs/>
+          <w:b/>
+          <w:i/>
+          <w:iCs/>
+          <w:sz w:val="24"/>
         </w:rPr>
         <w:t xml:space="preserve">U </w:t>
       </w:r>
       <w:r>
-        <w:t>= {1,2,3,4,5,6,7,8,9,10</w:t>
-      </w:r>
-      <w:r>
-        <w:t xml:space="preserve">} знайти </w:t>
-      </w:r>
-      <w:r>
-        <w:t>множину, яку задано за допомогою операцій: а) (</w:t>
-      </w:r>
-      <w:r>
-        <w:rPr>
-          <w:i/>
-          <w:iCs/>
+        <w:rPr>
+          <w:b/>
+          <w:sz w:val="24"/>
+        </w:rPr>
+        <w:t>= {1,2,3,4,5,6,7,8,9,10} знайти множину, яку задано за допомогою операцій: а) (</w:t>
+      </w:r>
+      <w:r>
+        <w:rPr>
+          <w:b/>
+          <w:i/>
+          <w:iCs/>
+          <w:sz w:val="24"/>
         </w:rPr>
         <w:t xml:space="preserve">C </w:t>
       </w:r>
       <w:r>
+        <w:rPr>
+          <w:b/>
+          <w:sz w:val="24"/>
+        </w:rPr>
         <w:t xml:space="preserve">\ </w:t>
       </w:r>
       <w:r>
         <w:rPr>
-          <w:i/>
-          <w:iCs/>
+          <w:b/>
+          <w:i/>
+          <w:iCs/>
+          <w:sz w:val="24"/>
         </w:rPr>
         <w:t>A</w:t>
       </w:r>
       <w:r>
+        <w:rPr>
+          <w:b/>
+          <w:sz w:val="24"/>
+        </w:rPr>
         <w:t xml:space="preserve">) </w:t>
       </w:r>
       <w:r>
         <w:rPr>
           <w:rFonts w:ascii="Cambria Math" w:hAnsi="Cambria Math" w:cs="Cambria Math"/>
+          <w:b/>
+          <w:sz w:val="24"/>
         </w:rPr>
         <w:t>∪</w:t>
       </w:r>
       <w:r>
+        <w:rPr>
+          <w:b/>
+          <w:sz w:val="24"/>
+        </w:rPr>
         <w:t xml:space="preserve"> (</w:t>
       </w:r>
       <w:r>
         <w:rPr>
-          <w:i/>
-          <w:iCs/>
+          <w:b/>
+          <w:i/>
+          <w:iCs/>
+          <w:sz w:val="24"/>
         </w:rPr>
         <w:t xml:space="preserve">B </w:t>
       </w:r>
       <w:r>
+        <w:rPr>
+          <w:b/>
+          <w:sz w:val="24"/>
+        </w:rPr>
         <w:t xml:space="preserve">\ </w:t>
       </w:r>
       <w:r>
         <w:rPr>
-          <w:i/>
-          <w:iCs/>
+          <w:b/>
+          <w:i/>
+          <w:iCs/>
+          <w:sz w:val="24"/>
         </w:rPr>
         <w:t>A</w:t>
       </w:r>
       <w:r>
+        <w:rPr>
+          <w:b/>
+          <w:sz w:val="24"/>
+        </w:rPr>
         <w:t>); б) (</w:t>
       </w:r>
       <w:r>
         <w:rPr>
-          <w:i/>
-          <w:iCs/>
+          <w:b/>
+          <w:i/>
+          <w:iCs/>
+          <w:sz w:val="24"/>
         </w:rPr>
         <w:t xml:space="preserve">B </w:t>
       </w:r>
       <w:r>
+        <w:rPr>
+          <w:b/>
+          <w:sz w:val="24"/>
+        </w:rPr>
         <w:t xml:space="preserve">\ </w:t>
       </w:r>
       <w:r>
         <w:rPr>
-          <w:i/>
-          <w:iCs/>
+          <w:b/>
+          <w:i/>
+          <w:iCs/>
+          <w:sz w:val="24"/>
         </w:rPr>
         <w:t>C</w:t>
       </w:r>
       <w:r>
-        <w:t>)</w:t>
-      </w:r>
-      <w:r>
-        <w:t xml:space="preserve">∩ </w:t>
-      </w:r>
-      <w:r>
-        <w:rPr>
-          <w:i/>
-          <w:iCs/>
+        <w:rPr>
+          <w:b/>
+          <w:sz w:val="24"/>
+        </w:rPr>
+        <w:t xml:space="preserve">)∩ </w:t>
+      </w:r>
+      <w:r>
+        <w:rPr>
+          <w:b/>
+          <w:i/>
+          <w:iCs/>
+          <w:sz w:val="24"/>
         </w:rPr>
         <w:t>A</w:t>
       </w:r>
       <w:r>
+        <w:rPr>
+          <w:b/>
+          <w:sz w:val="24"/>
+        </w:rPr>
         <w:t>. Розв’язати, використовуючи комп’ютерне подання множин.</w:t>
       </w:r>
     </w:p>
     <w:p>
       <w:pPr>
-        <w:pStyle w:val="ListParagraph"/>
-        <w:rPr>
-          <w:lang w:val="en-US"/>
-        </w:rPr>
-      </w:pPr>
-      <w:r>
+        <w:pStyle w:val="a3"/>
+        <w:rPr>
+          <w:b/>
+          <w:sz w:val="24"/>
+          <w:lang w:val="en-US"/>
+        </w:rPr>
+      </w:pPr>
+      <w:r>
+        <w:rPr>
+          <w:b/>
+          <w:sz w:val="24"/>
+        </w:rPr>
         <w:t>Розв</w:t>
       </w:r>
       <w:r>
         <w:rPr>
+          <w:b/>
+          <w:sz w:val="24"/>
           <w:lang w:val="en-US"/>
         </w:rPr>
         <w:t>’</w:t>
       </w:r>
       <w:r>
+        <w:rPr>
+          <w:b/>
+          <w:sz w:val="24"/>
+        </w:rPr>
         <w:t>язання</w:t>
       </w:r>
       <w:r>
         <w:rPr>
+          <w:b/>
+          <w:sz w:val="24"/>
           <w:lang w:val="en-US"/>
         </w:rPr>
         <w:t>:</w:t>
@@ -574,92 +646,154 @@
     </w:p>
     <w:p>
       <w:pPr>
-        <w:pStyle w:val="ListParagraph"/>
-        <w:rPr>
-          <w:lang w:val="en-US"/>
-        </w:rPr>
-      </w:pPr>
-    </w:p>
-    <w:p>
-      <w:pPr>
-        <w:pStyle w:val="ListParagraph"/>
+        <w:pStyle w:val="a3"/>
+        <w:rPr>
+          <w:b/>
+          <w:sz w:val="24"/>
+          <w:lang w:val="en-US"/>
+        </w:rPr>
+      </w:pPr>
+    </w:p>
+    <w:p>
+      <w:pPr>
+        <w:pStyle w:val="a3"/>
         <w:numPr>
           <w:ilvl w:val="0"/>
           <w:numId w:val="2"/>
         </w:numPr>
-      </w:pPr>
-      <w:r>
+        <w:ind w:left="1068"/>
+        <w:rPr>
+          <w:b/>
+          <w:sz w:val="24"/>
+        </w:rPr>
+      </w:pPr>
+      <w:r>
+        <w:rPr>
+          <w:b/>
+          <w:sz w:val="24"/>
+        </w:rPr>
         <w:t>(</w:t>
       </w:r>
       <w:r>
         <w:rPr>
-          <w:i/>
-          <w:iCs/>
+          <w:b/>
+          <w:i/>
+          <w:iCs/>
+          <w:sz w:val="24"/>
         </w:rPr>
         <w:t xml:space="preserve">C </w:t>
       </w:r>
       <w:r>
+        <w:rPr>
+          <w:b/>
+          <w:sz w:val="24"/>
+        </w:rPr>
         <w:t xml:space="preserve">\ </w:t>
       </w:r>
       <w:r>
         <w:rPr>
-          <w:i/>
-          <w:iCs/>
+          <w:b/>
+          <w:i/>
+          <w:iCs/>
+          <w:sz w:val="24"/>
         </w:rPr>
         <w:t>A</w:t>
       </w:r>
       <w:r>
+        <w:rPr>
+          <w:b/>
+          <w:sz w:val="24"/>
+        </w:rPr>
         <w:t xml:space="preserve">) </w:t>
       </w:r>
       <w:r>
         <w:rPr>
           <w:rFonts w:ascii="Cambria Math" w:hAnsi="Cambria Math" w:cs="Cambria Math"/>
+          <w:b/>
+          <w:sz w:val="24"/>
         </w:rPr>
         <w:t>∪</w:t>
       </w:r>
       <w:r>
+        <w:rPr>
+          <w:b/>
+          <w:sz w:val="24"/>
+        </w:rPr>
         <w:t xml:space="preserve"> (</w:t>
       </w:r>
       <w:r>
         <w:rPr>
-          <w:i/>
-          <w:iCs/>
+          <w:b/>
+          <w:i/>
+          <w:iCs/>
+          <w:sz w:val="24"/>
         </w:rPr>
         <w:t xml:space="preserve">B </w:t>
       </w:r>
       <w:r>
+        <w:rPr>
+          <w:b/>
+          <w:sz w:val="24"/>
+        </w:rPr>
         <w:t xml:space="preserve">\ </w:t>
       </w:r>
       <w:r>
         <w:rPr>
-          <w:i/>
-          <w:iCs/>
+          <w:b/>
+          <w:i/>
+          <w:iCs/>
+          <w:sz w:val="24"/>
         </w:rPr>
         <w:t>A</w:t>
       </w:r>
       <w:r>
-        <w:t>)</w:t>
-      </w:r>
-      <w:r>
-        <w:t xml:space="preserve"> = </w:t>
-      </w:r>
-      <w:r>
-        <w:rPr>
+        <w:rPr>
+          <w:b/>
+          <w:sz w:val="24"/>
+        </w:rPr>
+        <w:t xml:space="preserve">) = </w:t>
+      </w:r>
+      <w:r>
+        <w:rPr>
+          <w:b/>
+          <w:sz w:val="24"/>
           <w:lang w:val="en-US"/>
         </w:rPr>
         <w:t>(</w:t>
       </w:r>
       <w:r>
+        <w:rPr>
+          <w:b/>
+          <w:sz w:val="24"/>
+        </w:rPr>
         <w:t>С</w:t>
       </w:r>
       <w:r>
+        <w:rPr>
+          <w:b/>
+          <w:sz w:val="24"/>
+        </w:rPr>
         <w:t>∩</w:t>
       </w:r>
       <w:r>
-        <w:t>(\</w:t>
-      </w:r>
-      <w:r>
-        <w:rPr>
+        <w:rPr>
+          <w:b/>
+          <w:sz w:val="24"/>
+        </w:rPr>
+        <w:t>(</w:t>
+      </w:r>
+      <w:r>
+        <w:rPr>
+          <w:b/>
+          <w:sz w:val="24"/>
+          <w:lang w:val="en-US"/>
+        </w:rPr>
+        <w:t>-</w:t>
+      </w:r>
+      <w:r>
+        <w:rPr>
+          <w:b/>
+          <w:sz w:val="24"/>
           <w:lang w:val="en-US"/>
         </w:rPr>
         <w:t>A))</w:t>
@@ -667,340 +801,593 @@
       <w:r>
         <w:rPr>
           <w:rFonts w:ascii="Cambria Math" w:hAnsi="Cambria Math" w:cs="Cambria Math"/>
+          <w:b/>
+          <w:sz w:val="24"/>
         </w:rPr>
         <w:t xml:space="preserve"> </w:t>
       </w:r>
       <w:r>
         <w:rPr>
           <w:rFonts w:ascii="Cambria Math" w:hAnsi="Cambria Math" w:cs="Cambria Math"/>
+          <w:b/>
+          <w:sz w:val="24"/>
         </w:rPr>
         <w:t>∪</w:t>
       </w:r>
       <w:r>
         <w:rPr>
+          <w:b/>
+          <w:sz w:val="24"/>
           <w:lang w:val="en-US"/>
         </w:rPr>
         <w:t xml:space="preserve"> (B</w:t>
       </w:r>
       <w:r>
+        <w:rPr>
+          <w:b/>
+          <w:sz w:val="24"/>
+        </w:rPr>
         <w:t>∩</w:t>
       </w:r>
       <w:r>
         <w:rPr>
-          <w:lang w:val="en-US"/>
-        </w:rPr>
-        <w:t>(\A))</w:t>
-      </w:r>
-    </w:p>
-    <w:p>
-      <w:pPr>
-        <w:rPr>
-          <w:lang w:val="en-US"/>
-        </w:rPr>
-      </w:pPr>
-      <w:r>
-        <w:rPr>
-          <w:lang w:val="en-US"/>
-        </w:rPr>
-        <w:t>/</w:t>
-      </w:r>
-      <w:r>
+          <w:b/>
+          <w:sz w:val="24"/>
+          <w:lang w:val="en-US"/>
+        </w:rPr>
+        <w:t>(-</w:t>
+      </w:r>
+      <w:r>
+        <w:rPr>
+          <w:b/>
+          <w:sz w:val="24"/>
+          <w:lang w:val="en-US"/>
+        </w:rPr>
+        <w:t>A))</w:t>
+      </w:r>
+    </w:p>
+    <w:p>
+      <w:pPr>
+        <w:ind w:left="348" w:firstLine="360"/>
+        <w:rPr>
+          <w:b/>
+          <w:sz w:val="24"/>
+          <w:lang w:val="ru-RU"/>
+        </w:rPr>
+      </w:pPr>
+      <w:r>
+        <w:rPr>
+          <w:b/>
+          <w:sz w:val="24"/>
+          <w:lang w:val="en-US"/>
+        </w:rPr>
+        <w:t>-</w:t>
+      </w:r>
+      <w:r>
+        <w:rPr>
+          <w:b/>
+          <w:sz w:val="24"/>
+        </w:rPr>
         <w:t xml:space="preserve">А = </w:t>
       </w:r>
       <w:r>
         <w:rPr>
-          <w:lang w:val="en-US"/>
-        </w:rPr>
-        <w:t>{8,9,10}</w:t>
-      </w:r>
-      <w:bookmarkStart w:id="0" w:name="_GoBack"/>
-      <w:bookmarkEnd w:id="0"/>
-    </w:p>
-    <w:p>
-      <w:pPr>
-        <w:rPr>
-          <w:lang w:val="en-US"/>
-        </w:rPr>
-      </w:pPr>
-      <w:r>
-        <w:t>В комп</w:t>
-      </w:r>
-      <w:r>
-        <w:rPr>
-          <w:lang w:val="en-US"/>
+          <w:b/>
+          <w:sz w:val="24"/>
+          <w:lang w:val="ru-RU"/>
+        </w:rPr>
+        <w:t>{8</w:t>
+      </w:r>
+      <w:proofErr w:type="gramStart"/>
+      <w:r>
+        <w:rPr>
+          <w:b/>
+          <w:sz w:val="24"/>
+          <w:lang w:val="ru-RU"/>
+        </w:rPr>
+        <w:t>,9,10</w:t>
+      </w:r>
+      <w:proofErr w:type="gramEnd"/>
+      <w:r>
+        <w:rPr>
+          <w:b/>
+          <w:sz w:val="24"/>
+          <w:lang w:val="ru-RU"/>
+        </w:rPr>
+        <w:t>}</w:t>
+      </w:r>
+    </w:p>
+    <w:p>
+      <w:pPr>
+        <w:ind w:left="348" w:firstLine="360"/>
+        <w:rPr>
+          <w:b/>
+          <w:sz w:val="24"/>
+          <w:lang w:val="ru-RU"/>
+        </w:rPr>
+      </w:pPr>
+      <w:r>
+        <w:rPr>
+          <w:b/>
+          <w:sz w:val="24"/>
+        </w:rPr>
+        <w:t xml:space="preserve">В </w:t>
+      </w:r>
+      <w:proofErr w:type="spellStart"/>
+      <w:r>
+        <w:rPr>
+          <w:b/>
+          <w:sz w:val="24"/>
+        </w:rPr>
+        <w:t>комп</w:t>
+      </w:r>
+      <w:proofErr w:type="spellEnd"/>
+      <w:r>
+        <w:rPr>
+          <w:b/>
+          <w:sz w:val="24"/>
+          <w:lang w:val="ru-RU"/>
         </w:rPr>
         <w:t>’</w:t>
       </w:r>
-      <w:r>
-        <w:t>ютерному поданні:</w:t>
-      </w:r>
-    </w:p>
-    <w:p>
-      <w:pPr>
-        <w:rPr>
-          <w:lang w:val="en-US"/>
-        </w:rPr>
-      </w:pPr>
-      <w:r>
-        <w:rPr>
-          <w:lang w:val="en-US"/>
-        </w:rPr>
-        <w:t>\A = {0,0,0,0,0,0,0,1,1,1}, C={0,1,0,1,0,1,0,1,0,1}, A = {1,1,1,1,1,1,1,0,0,0}, B={0,0,0,1,1,1,1,1,1,1}</w:t>
-      </w:r>
-    </w:p>
-    <w:p>
-      <w:pPr>
-        <w:rPr>
-          <w:lang w:val="en-US"/>
-        </w:rPr>
-      </w:pPr>
-      <w:r>
-        <w:rPr>
+      <w:proofErr w:type="spellStart"/>
+      <w:r>
+        <w:rPr>
+          <w:b/>
+          <w:sz w:val="24"/>
+        </w:rPr>
+        <w:t>ютерному</w:t>
+      </w:r>
+      <w:proofErr w:type="spellEnd"/>
+      <w:r>
+        <w:rPr>
+          <w:b/>
+          <w:sz w:val="24"/>
+        </w:rPr>
+        <w:t xml:space="preserve"> поданні:</w:t>
+      </w:r>
+    </w:p>
+    <w:p>
+      <w:pPr>
+        <w:ind w:left="708"/>
+        <w:rPr>
+          <w:b/>
+          <w:sz w:val="24"/>
+          <w:lang w:val="ru-RU"/>
+        </w:rPr>
+      </w:pPr>
+      <w:r>
+        <w:rPr>
+          <w:b/>
+          <w:sz w:val="24"/>
+          <w:lang w:val="en-US"/>
+        </w:rPr>
+        <w:t>-</w:t>
+      </w:r>
+      <w:r>
+        <w:rPr>
+          <w:b/>
+          <w:sz w:val="24"/>
+          <w:lang w:val="en-US"/>
+        </w:rPr>
+        <w:t>A</w:t>
+      </w:r>
+      <w:r>
+        <w:rPr>
+          <w:b/>
+          <w:sz w:val="24"/>
+          <w:lang w:val="ru-RU"/>
+        </w:rPr>
+        <w:t xml:space="preserve"> = {0,0,0,0,0,0,0,1,1,1}, </w:t>
+      </w:r>
+      <w:r>
+        <w:rPr>
+          <w:b/>
+          <w:sz w:val="24"/>
+          <w:lang w:val="en-US"/>
+        </w:rPr>
+        <w:t>C</w:t>
+      </w:r>
+      <w:r>
+        <w:rPr>
+          <w:b/>
+          <w:sz w:val="24"/>
+          <w:lang w:val="ru-RU"/>
+        </w:rPr>
+        <w:t xml:space="preserve">={0,1,0,1,0,1,0,1,0,1}, </w:t>
+      </w:r>
+      <w:r>
+        <w:rPr>
+          <w:b/>
+          <w:sz w:val="24"/>
+          <w:lang w:val="en-US"/>
+        </w:rPr>
+        <w:t>A</w:t>
+      </w:r>
+      <w:r>
+        <w:rPr>
+          <w:b/>
+          <w:sz w:val="24"/>
+          <w:lang w:val="ru-RU"/>
+        </w:rPr>
+        <w:t xml:space="preserve"> = {1,1,1,1,1,1,1,0,0,0}, </w:t>
+      </w:r>
+      <w:r>
+        <w:rPr>
+          <w:b/>
+          <w:sz w:val="24"/>
+          <w:lang w:val="en-US"/>
+        </w:rPr>
+        <w:t>B</w:t>
+      </w:r>
+      <w:r>
+        <w:rPr>
+          <w:b/>
+          <w:sz w:val="24"/>
+          <w:lang w:val="ru-RU"/>
+        </w:rPr>
+        <w:t>={0,0,0,1,1,1,1,1,1,1}</w:t>
+      </w:r>
+    </w:p>
+    <w:p>
+      <w:pPr>
+        <w:ind w:left="708"/>
+        <w:rPr>
+          <w:b/>
+          <w:sz w:val="24"/>
+          <w:lang w:val="en-US"/>
+        </w:rPr>
+      </w:pPr>
+      <w:r>
+        <w:rPr>
+          <w:b/>
+          <w:sz w:val="24"/>
           <w:lang w:val="en-US"/>
         </w:rPr>
         <w:t>(</w:t>
       </w:r>
       <w:r>
+        <w:rPr>
+          <w:b/>
+          <w:sz w:val="24"/>
+        </w:rPr>
         <w:t>С</w:t>
       </w:r>
       <w:proofErr w:type="gramStart"/>
       <w:r>
+        <w:rPr>
+          <w:b/>
+          <w:sz w:val="24"/>
+        </w:rPr>
         <w:t>∩(</w:t>
       </w:r>
       <w:proofErr w:type="gramEnd"/>
       <w:r>
-        <w:t>\</w:t>
-      </w:r>
-      <w:r>
-        <w:rPr>
+        <w:rPr>
+          <w:b/>
+          <w:sz w:val="24"/>
+          <w:lang w:val="en-US"/>
+        </w:rPr>
+        <w:t>-</w:t>
+      </w:r>
+      <w:r>
+        <w:rPr>
+          <w:b/>
+          <w:sz w:val="24"/>
+          <w:lang w:val="en-US"/>
+        </w:rPr>
+        <w:t>A)) = {0,0,0,0,0,0,0,1,0,1}, (B</w:t>
+      </w:r>
+      <w:r>
+        <w:rPr>
+          <w:b/>
+          <w:sz w:val="24"/>
+        </w:rPr>
+        <w:t>∩</w:t>
+      </w:r>
+      <w:r>
+        <w:rPr>
+          <w:b/>
+          <w:sz w:val="24"/>
+          <w:lang w:val="en-US"/>
+        </w:rPr>
+        <w:t>(-</w:t>
+      </w:r>
+      <w:r>
+        <w:rPr>
+          <w:b/>
+          <w:sz w:val="24"/>
+          <w:lang w:val="en-US"/>
+        </w:rPr>
+        <w:t>A))= {0,0,0,0,0,0,0,1,1,1}</w:t>
+      </w:r>
+    </w:p>
+    <w:p>
+      <w:pPr>
+        <w:ind w:left="708"/>
+        <w:rPr>
+          <w:b/>
+          <w:sz w:val="24"/>
+          <w:lang w:val="en-US"/>
+        </w:rPr>
+      </w:pPr>
+      <w:r>
+        <w:rPr>
+          <w:b/>
+          <w:sz w:val="24"/>
+          <w:lang w:val="en-US"/>
+        </w:rPr>
+        <w:t>(</w:t>
+      </w:r>
+      <w:r>
+        <w:rPr>
+          <w:b/>
+          <w:sz w:val="24"/>
+        </w:rPr>
+        <w:t>С</w:t>
+      </w:r>
+      <w:proofErr w:type="gramStart"/>
+      <w:r>
+        <w:rPr>
+          <w:b/>
+          <w:sz w:val="24"/>
+        </w:rPr>
+        <w:t>∩(</w:t>
+      </w:r>
+      <w:proofErr w:type="gramEnd"/>
+      <w:r>
+        <w:rPr>
+          <w:b/>
+          <w:sz w:val="24"/>
+          <w:lang w:val="en-US"/>
+        </w:rPr>
+        <w:t>-</w:t>
+      </w:r>
+      <w:r>
+        <w:rPr>
+          <w:b/>
+          <w:sz w:val="24"/>
           <w:lang w:val="en-US"/>
         </w:rPr>
         <w:t>A))</w:t>
       </w:r>
       <w:r>
         <w:rPr>
-          <w:lang w:val="en-US"/>
-        </w:rPr>
-        <w:t xml:space="preserve"> = {0,0,0,0,0,0,0,1,0,1}, </w:t>
-      </w:r>
-      <w:r>
-        <w:rPr>
-          <w:lang w:val="en-US"/>
-        </w:rPr>
-        <w:t>(B</w:t>
-      </w:r>
-      <w:r>
+          <w:b/>
+          <w:sz w:val="24"/>
+        </w:rPr>
+        <w:t xml:space="preserve"> </w:t>
+      </w:r>
+      <w:r>
+        <w:rPr>
+          <w:rFonts w:ascii="Cambria Math" w:hAnsi="Cambria Math" w:cs="Cambria Math"/>
+          <w:b/>
+          <w:sz w:val="24"/>
+        </w:rPr>
+        <w:t>∪</w:t>
+      </w:r>
+      <w:r>
+        <w:rPr>
+          <w:b/>
+          <w:sz w:val="24"/>
+          <w:lang w:val="en-US"/>
+        </w:rPr>
+        <w:t xml:space="preserve"> (B</w:t>
+      </w:r>
+      <w:r>
+        <w:rPr>
+          <w:b/>
+          <w:sz w:val="24"/>
+        </w:rPr>
         <w:t>∩</w:t>
       </w:r>
       <w:r>
         <w:rPr>
-          <w:lang w:val="en-US"/>
-        </w:rPr>
-        <w:t>(\A))</w:t>
-      </w:r>
-      <w:r>
-        <w:rPr>
-          <w:lang w:val="en-US"/>
-        </w:rPr>
-        <w:t xml:space="preserve">= </w:t>
-      </w:r>
-      <w:r>
-        <w:rPr>
-          <w:lang w:val="en-US"/>
-        </w:rPr>
-        <w:t>{0,0,0,0,0,0,</w:t>
-      </w:r>
-      <w:r>
-        <w:rPr>
-          <w:lang w:val="en-US"/>
-        </w:rPr>
-        <w:t>0,1,1</w:t>
-      </w:r>
-      <w:r>
-        <w:rPr>
-          <w:lang w:val="en-US"/>
-        </w:rPr>
-        <w:t>,1</w:t>
-      </w:r>
-      <w:r>
-        <w:rPr>
-          <w:lang w:val="en-US"/>
-        </w:rPr>
-        <w:t>}</w:t>
-      </w:r>
-    </w:p>
-    <w:p>
-      <w:pPr>
-        <w:rPr>
-          <w:lang w:val="en-US"/>
-        </w:rPr>
-      </w:pPr>
-      <w:r>
-        <w:rPr>
-          <w:lang w:val="en-US"/>
-        </w:rPr>
-        <w:t>(</w:t>
-      </w:r>
-      <w:r>
-        <w:t>С</w:t>
-      </w:r>
-      <w:proofErr w:type="gramStart"/>
-      <w:r>
-        <w:t>∩(</w:t>
-      </w:r>
-      <w:proofErr w:type="gramEnd"/>
-      <w:r>
-        <w:t>\</w:t>
-      </w:r>
-      <w:r>
-        <w:rPr>
-          <w:lang w:val="en-US"/>
-        </w:rPr>
-        <w:t>A))</w:t>
-      </w:r>
-      <w:r>
-        <w:t xml:space="preserve"> </w:t>
-      </w:r>
-      <w:r>
-        <w:rPr>
-          <w:rFonts w:ascii="Cambria Math" w:hAnsi="Cambria Math" w:cs="Cambria Math"/>
-        </w:rPr>
-        <w:t>∪</w:t>
-      </w:r>
-      <w:r>
-        <w:rPr>
-          <w:lang w:val="en-US"/>
-        </w:rPr>
-        <w:t xml:space="preserve"> (B</w:t>
-      </w:r>
-      <w:r>
-        <w:t>∩</w:t>
-      </w:r>
-      <w:r>
-        <w:rPr>
-          <w:lang w:val="en-US"/>
-        </w:rPr>
-        <w:t>(\A))</w:t>
-      </w:r>
-      <w:r>
-        <w:rPr>
-          <w:lang w:val="en-US"/>
-        </w:rPr>
-        <w:t xml:space="preserve"> =  </w:t>
-      </w:r>
-      <w:r>
-        <w:rPr>
-          <w:lang w:val="en-US"/>
-        </w:rPr>
-        <w:t>{0,0,0,0,0,0,0,1,1,1}</w:t>
-      </w:r>
-    </w:p>
-    <w:p>
-      <w:pPr>
-        <w:pStyle w:val="ListParagraph"/>
+          <w:b/>
+          <w:sz w:val="24"/>
+          <w:lang w:val="en-US"/>
+        </w:rPr>
+        <w:t>(-</w:t>
+      </w:r>
+      <w:r>
+        <w:rPr>
+          <w:b/>
+          <w:sz w:val="24"/>
+          <w:lang w:val="en-US"/>
+        </w:rPr>
+        <w:t xml:space="preserve">A)) =  </w:t>
+      </w:r>
+      <w:r>
+        <w:rPr>
+          <w:b/>
+          <w:sz w:val="24"/>
+          <w:lang w:val="en-US"/>
+        </w:rPr>
+        <w:t>{0,0,</w:t>
+      </w:r>
+      <w:r>
+        <w:rPr>
+          <w:b/>
+          <w:sz w:val="24"/>
+          <w:lang w:val="en-US"/>
+        </w:rPr>
+        <w:t>0,0,0,0,0,1,1,1}</w:t>
+      </w:r>
+    </w:p>
+    <w:p>
+      <w:pPr>
+        <w:pStyle w:val="a3"/>
         <w:numPr>
           <w:ilvl w:val="0"/>
           <w:numId w:val="2"/>
         </w:numPr>
-        <w:rPr>
-          <w:i/>
-          <w:iCs/>
-          <w:lang w:val="en-US"/>
-        </w:rPr>
-      </w:pPr>
-      <w:r>
+        <w:ind w:left="1068"/>
+        <w:rPr>
+          <w:b/>
+          <w:i/>
+          <w:iCs/>
+          <w:sz w:val="24"/>
+          <w:lang w:val="en-US"/>
+        </w:rPr>
+      </w:pPr>
+      <w:r>
+        <w:rPr>
+          <w:b/>
+          <w:sz w:val="24"/>
+        </w:rPr>
         <w:t>(</w:t>
       </w:r>
       <w:r>
         <w:rPr>
-          <w:i/>
-          <w:iCs/>
+          <w:b/>
+          <w:i/>
+          <w:iCs/>
+          <w:sz w:val="24"/>
         </w:rPr>
         <w:t xml:space="preserve">B </w:t>
       </w:r>
       <w:r>
+        <w:rPr>
+          <w:b/>
+          <w:sz w:val="24"/>
+        </w:rPr>
         <w:t xml:space="preserve">\ </w:t>
       </w:r>
       <w:r>
         <w:rPr>
-          <w:i/>
-          <w:iCs/>
+          <w:b/>
+          <w:i/>
+          <w:iCs/>
+          <w:sz w:val="24"/>
           <w:lang w:val="en-US"/>
         </w:rPr>
         <w:t>C</w:t>
       </w:r>
       <w:r>
+        <w:rPr>
+          <w:b/>
+          <w:sz w:val="24"/>
+        </w:rPr>
         <w:t>)</w:t>
       </w:r>
       <w:r>
+        <w:rPr>
+          <w:b/>
+          <w:sz w:val="24"/>
+        </w:rPr>
         <w:t xml:space="preserve"> </w:t>
       </w:r>
       <w:r>
+        <w:rPr>
+          <w:b/>
+          <w:sz w:val="24"/>
+        </w:rPr>
         <w:t xml:space="preserve">∩ </w:t>
       </w:r>
       <w:r>
         <w:rPr>
-          <w:i/>
-          <w:iCs/>
+          <w:b/>
+          <w:i/>
+          <w:iCs/>
+          <w:sz w:val="24"/>
         </w:rPr>
         <w:t>A</w:t>
       </w:r>
       <w:r>
         <w:rPr>
-          <w:i/>
-          <w:iCs/>
+          <w:b/>
+          <w:i/>
+          <w:iCs/>
+          <w:sz w:val="24"/>
           <w:lang w:val="en-US"/>
         </w:rPr>
         <w:t xml:space="preserve"> = (B</w:t>
       </w:r>
       <w:r>
         <w:rPr>
-          <w:i/>
-          <w:iCs/>
+          <w:b/>
+          <w:i/>
+          <w:iCs/>
+          <w:sz w:val="24"/>
         </w:rPr>
         <w:t xml:space="preserve">∩ </w:t>
       </w:r>
       <w:r>
         <w:rPr>
-          <w:i/>
-          <w:iCs/>
-          <w:lang w:val="en-US"/>
-        </w:rPr>
-        <w:t>(\C))</w:t>
-      </w:r>
-      <w:r>
+          <w:b/>
+          <w:i/>
+          <w:iCs/>
+          <w:sz w:val="24"/>
+          <w:lang w:val="en-US"/>
+        </w:rPr>
+        <w:t>(-</w:t>
+      </w:r>
+      <w:r>
+        <w:rPr>
+          <w:b/>
+          <w:i/>
+          <w:iCs/>
+          <w:sz w:val="24"/>
+          <w:lang w:val="en-US"/>
+        </w:rPr>
+        <w:t>C))</w:t>
+      </w:r>
+      <w:r>
+        <w:rPr>
+          <w:b/>
+          <w:sz w:val="24"/>
+        </w:rPr>
         <w:t xml:space="preserve"> </w:t>
       </w:r>
       <w:r>
         <w:rPr>
-          <w:i/>
-          <w:iCs/>
+          <w:b/>
+          <w:i/>
+          <w:iCs/>
+          <w:sz w:val="24"/>
         </w:rPr>
         <w:t>∩ A</w:t>
       </w:r>
     </w:p>
     <w:p>
       <w:pPr>
-        <w:pStyle w:val="ListParagraph"/>
-        <w:rPr>
-          <w:i/>
-          <w:iCs/>
-          <w:lang w:val="en-US"/>
-        </w:rPr>
-      </w:pPr>
-      <w:r>
-        <w:rPr>
-          <w:i/>
-          <w:iCs/>
-          <w:lang w:val="en-US"/>
-        </w:rPr>
-        <w:t>\C = {1</w:t>
+        <w:pStyle w:val="a3"/>
+        <w:ind w:left="1068"/>
+        <w:rPr>
+          <w:b/>
+          <w:i/>
+          <w:iCs/>
+          <w:sz w:val="24"/>
+          <w:lang w:val="en-US"/>
+        </w:rPr>
+      </w:pPr>
+      <w:r>
+        <w:rPr>
+          <w:b/>
+          <w:i/>
+          <w:iCs/>
+          <w:sz w:val="24"/>
+          <w:lang w:val="en-US"/>
+        </w:rPr>
+        <w:t>-</w:t>
+      </w:r>
+      <w:r>
+        <w:rPr>
+          <w:b/>
+          <w:i/>
+          <w:iCs/>
+          <w:sz w:val="24"/>
+          <w:lang w:val="en-US"/>
+        </w:rPr>
+        <w:t>C = {1</w:t>
       </w:r>
       <w:proofErr w:type="gramStart"/>
       <w:r>
         <w:rPr>
-          <w:i/>
-          <w:iCs/>
+          <w:b/>
+          <w:i/>
+          <w:iCs/>
+          <w:sz w:val="24"/>
           <w:lang w:val="en-US"/>
         </w:rPr>
         <w:t>,0,1,0,1,0,1,0,1,0</w:t>
@@ -1008,8 +1395,10 @@
       <w:proofErr w:type="gramEnd"/>
       <w:r>
         <w:rPr>
-          <w:i/>
-          <w:iCs/>
+          <w:b/>
+          <w:i/>
+          <w:iCs/>
+          <w:sz w:val="24"/>
           <w:lang w:val="en-US"/>
         </w:rPr>
         <w:t>}</w:t>
@@ -1017,17 +1406,22 @@
     </w:p>
     <w:p>
       <w:pPr>
-        <w:pStyle w:val="ListParagraph"/>
-        <w:rPr>
-          <w:i/>
-          <w:iCs/>
-          <w:lang w:val="en-US"/>
-        </w:rPr>
-      </w:pPr>
-      <w:r>
-        <w:rPr>
-          <w:i/>
-          <w:iCs/>
+        <w:pStyle w:val="a3"/>
+        <w:ind w:left="1068"/>
+        <w:rPr>
+          <w:b/>
+          <w:i/>
+          <w:iCs/>
+          <w:sz w:val="24"/>
+          <w:lang w:val="en-US"/>
+        </w:rPr>
+      </w:pPr>
+      <w:r>
+        <w:rPr>
+          <w:b/>
+          <w:i/>
+          <w:iCs/>
+          <w:sz w:val="24"/>
           <w:lang w:val="en-US"/>
         </w:rPr>
         <w:t>(B</w:t>
@@ -1035,15 +1429,19 @@
       <w:proofErr w:type="gramStart"/>
       <w:r>
         <w:rPr>
-          <w:i/>
-          <w:iCs/>
+          <w:b/>
+          <w:i/>
+          <w:iCs/>
+          <w:sz w:val="24"/>
         </w:rPr>
         <w:t>∩</w:t>
       </w:r>
       <w:r>
         <w:rPr>
-          <w:i/>
-          <w:iCs/>
+          <w:b/>
+          <w:i/>
+          <w:iCs/>
+          <w:sz w:val="24"/>
           <w:lang w:val="en-US"/>
         </w:rPr>
         <w:t>(</w:t>
@@ -1051,24 +1449,30 @@
       <w:proofErr w:type="gramEnd"/>
       <w:r>
         <w:rPr>
-          <w:i/>
-          <w:iCs/>
-          <w:lang w:val="en-US"/>
-        </w:rPr>
-        <w:t>\</w:t>
-      </w:r>
-      <w:r>
-        <w:rPr>
-          <w:i/>
-          <w:iCs/>
+          <w:b/>
+          <w:i/>
+          <w:iCs/>
+          <w:sz w:val="24"/>
+          <w:lang w:val="en-US"/>
+        </w:rPr>
+        <w:t>-</w:t>
+      </w:r>
+      <w:r>
+        <w:rPr>
+          <w:b/>
+          <w:i/>
+          <w:iCs/>
+          <w:sz w:val="24"/>
           <w:lang w:val="en-US"/>
         </w:rPr>
         <w:t>C)) = {0,0,0,0,1,0,1,0,1,0</w:t>
       </w:r>
       <w:r>
         <w:rPr>
-          <w:i/>
-          <w:iCs/>
+          <w:b/>
+          <w:i/>
+          <w:iCs/>
+          <w:sz w:val="24"/>
           <w:lang w:val="en-US"/>
         </w:rPr>
         <w:t>}</w:t>
@@ -1076,17 +1480,22 @@
     </w:p>
     <w:p>
       <w:pPr>
-        <w:pStyle w:val="ListParagraph"/>
-        <w:rPr>
-          <w:i/>
-          <w:iCs/>
-          <w:lang w:val="en-US"/>
-        </w:rPr>
-      </w:pPr>
-      <w:r>
-        <w:rPr>
-          <w:i/>
-          <w:iCs/>
+        <w:pStyle w:val="a3"/>
+        <w:ind w:left="1068"/>
+        <w:rPr>
+          <w:b/>
+          <w:i/>
+          <w:iCs/>
+          <w:sz w:val="24"/>
+          <w:lang w:val="en-US"/>
+        </w:rPr>
+      </w:pPr>
+      <w:r>
+        <w:rPr>
+          <w:b/>
+          <w:i/>
+          <w:iCs/>
+          <w:sz w:val="24"/>
           <w:lang w:val="en-US"/>
         </w:rPr>
         <w:t>(B</w:t>
@@ -1094,15 +1503,19 @@
       <w:proofErr w:type="gramStart"/>
       <w:r>
         <w:rPr>
-          <w:i/>
-          <w:iCs/>
+          <w:b/>
+          <w:i/>
+          <w:iCs/>
+          <w:sz w:val="24"/>
         </w:rPr>
         <w:t>∩</w:t>
       </w:r>
       <w:r>
         <w:rPr>
-          <w:i/>
-          <w:iCs/>
+          <w:b/>
+          <w:i/>
+          <w:iCs/>
+          <w:sz w:val="24"/>
           <w:lang w:val="en-US"/>
         </w:rPr>
         <w:t>(</w:t>
@@ -1110,473 +1523,4051 @@
       <w:proofErr w:type="gramEnd"/>
       <w:r>
         <w:rPr>
-          <w:i/>
-          <w:iCs/>
-          <w:lang w:val="en-US"/>
-        </w:rPr>
-        <w:t>\C))</w:t>
-      </w:r>
-      <w:r>
+          <w:b/>
+          <w:i/>
+          <w:iCs/>
+          <w:sz w:val="24"/>
+          <w:lang w:val="en-US"/>
+        </w:rPr>
+        <w:t>-</w:t>
+      </w:r>
+      <w:r>
+        <w:rPr>
+          <w:b/>
+          <w:i/>
+          <w:iCs/>
+          <w:sz w:val="24"/>
+          <w:lang w:val="en-US"/>
+        </w:rPr>
+        <w:t>C))</w:t>
+      </w:r>
+      <w:r>
+        <w:rPr>
+          <w:b/>
+          <w:sz w:val="24"/>
+        </w:rPr>
         <w:t xml:space="preserve"> </w:t>
       </w:r>
       <w:r>
         <w:rPr>
-          <w:i/>
-          <w:iCs/>
+          <w:b/>
+          <w:i/>
+          <w:iCs/>
+          <w:sz w:val="24"/>
         </w:rPr>
         <w:t>∩ A</w:t>
       </w:r>
       <w:r>
         <w:rPr>
-          <w:i/>
-          <w:iCs/>
-          <w:lang w:val="en-US"/>
-        </w:rPr>
-        <w:t xml:space="preserve"> = {0,0,0,0,1,0,1,0,0</w:t>
-      </w:r>
-      <w:r>
-        <w:rPr>
-          <w:i/>
-          <w:iCs/>
-          <w:lang w:val="en-US"/>
-        </w:rPr>
-        <w:t>,0}</w:t>
-      </w:r>
-    </w:p>
-    <w:p>
-      <w:pPr>
-        <w:pStyle w:val="ListParagraph"/>
+          <w:b/>
+          <w:i/>
+          <w:iCs/>
+          <w:sz w:val="24"/>
+          <w:lang w:val="en-US"/>
+        </w:rPr>
+        <w:t xml:space="preserve"> = {0,0,0,0,1,0,1,0,0,0}</w:t>
+      </w:r>
+    </w:p>
+    <w:p>
+      <w:pPr>
+        <w:pStyle w:val="a3"/>
         <w:numPr>
           <w:ilvl w:val="0"/>
-          <w:numId w:val="1"/>
+          <w:numId w:val="3"/>
         </w:numPr>
         <w:rPr>
-          <w:i/>
-          <w:iCs/>
-          <w:lang w:val="en-US"/>
-        </w:rPr>
-      </w:pPr>
-      <w:r>
-        <w:rPr>
-          <w:i/>
-          <w:iCs/>
+          <w:b/>
+          <w:i/>
+          <w:iCs/>
+          <w:sz w:val="24"/>
+          <w:lang w:val="ru-RU"/>
+        </w:rPr>
+      </w:pPr>
+      <w:r>
+        <w:rPr>
+          <w:b/>
+          <w:i/>
+          <w:iCs/>
+          <w:sz w:val="24"/>
         </w:rPr>
         <w:t>На множинах задачі 1 побудувати булеан множини B∆C \ C .Знайти його потужність.</w:t>
       </w:r>
     </w:p>
     <w:p>
       <w:pPr>
-        <w:pStyle w:val="ListParagraph"/>
+        <w:pStyle w:val="a3"/>
         <w:rPr>
           <w:rFonts w:ascii="Cambria Math" w:hAnsi="Cambria Math" w:cs="Cambria Math"/>
-          <w:i/>
-          <w:iCs/>
-          <w:lang w:val="en-US"/>
-        </w:rPr>
-      </w:pPr>
-      <w:r>
-        <w:rPr>
-          <w:i/>
-          <w:iCs/>
-        </w:rPr>
-        <mc:AlternateContent>
-          <mc:Choice Requires="wps">
-            <w:drawing>
-              <wp:inline distT="0" distB="0" distL="0" distR="0">
-                <wp:extent cx="304800" cy="304800"/>
-                <wp:effectExtent l="0" t="0" r="0" b="0"/>
-                <wp:docPr id="1" name="Rectangle 1" descr="A\,\triangle \,B,"/>
-                <wp:cNvGraphicFramePr>
-                  <a:graphicFrameLocks xmlns:a="http://schemas.openxmlformats.org/drawingml/2006/main" noChangeAspect="1"/>
-                </wp:cNvGraphicFramePr>
-                <a:graphic xmlns:a="http://schemas.openxmlformats.org/drawingml/2006/main">
-                  <a:graphicData uri="http://schemas.microsoft.com/office/word/2010/wordprocessingShape">
-                    <wps:wsp>
-                      <wps:cNvSpPr>
-                        <a:spLocks noChangeAspect="1" noChangeArrowheads="1"/>
-                      </wps:cNvSpPr>
-                      <wps:spPr bwMode="auto">
-                        <a:xfrm>
-                          <a:off x="0" y="0"/>
-                          <a:ext cx="304800" cy="304800"/>
-                        </a:xfrm>
-                        <a:prstGeom prst="rect">
-                          <a:avLst/>
-                        </a:prstGeom>
-                        <a:noFill/>
-                        <a:ln>
-                          <a:noFill/>
-                        </a:ln>
-                        <a:extLst>
-                          <a:ext uri="{909E8E84-426E-40DD-AFC4-6F175D3DCCD1}">
-                            <a14:hiddenFill xmlns:a14="http://schemas.microsoft.com/office/drawing/2010/main">
-                              <a:solidFill>
-                                <a:srgbClr val="FFFFFF"/>
-                              </a:solidFill>
-                            </a14:hiddenFill>
-                          </a:ext>
-                          <a:ext uri="{91240B29-F687-4F45-9708-019B960494DF}">
-                            <a14:hiddenLine xmlns:a14="http://schemas.microsoft.com/office/drawing/2010/main" w="9525">
-                              <a:solidFill>
-                                <a:srgbClr val="000000"/>
-                              </a:solidFill>
-                              <a:miter lim="800000"/>
-                              <a:headEnd/>
-                              <a:tailEnd/>
-                            </a14:hiddenLine>
-                          </a:ext>
-                        </a:extLst>
-                      </wps:spPr>
-                      <wps:bodyPr rot="0" vert="horz" wrap="square" lIns="91440" tIns="45720" rIns="91440" bIns="45720" anchor="t" anchorCtr="0" upright="1">
-                        <a:noAutofit/>
-                      </wps:bodyPr>
-                    </wps:wsp>
-                  </a:graphicData>
-                </a:graphic>
-              </wp:inline>
-            </w:drawing>
-          </mc:Choice>
-          <mc:Fallback>
-            <w:pict>
-              <v:rect id="Rectangle 1" o:spid="_x0000_s1026" alt="Description: A\,\triangle \,B," style="width:24pt;height:24pt;visibility:visible;mso-wrap-style:square;mso-left-percent:-10001;mso-top-percent:-10001;mso-position-horizontal:absolute;mso-position-horizontal-relative:char;mso-position-vertical:absolute;mso-position-vertical-relative:line;mso-left-percent:-10001;mso-top-percent:-10001;v-text-anchor:top" o:gfxdata="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" filled="f" stroked="f">
-                <o:lock v:ext="edit" aspectratio="t"/>
-                <w10:anchorlock/>
-              </v:rect>
-            </w:pict>
-          </mc:Fallback>
-        </mc:AlternateContent>
-      </w:r>
-      <w:r>
-        <w:rPr>
-          <w:i/>
-          <w:iCs/>
+          <w:b/>
+          <w:i/>
+          <w:iCs/>
+          <w:sz w:val="24"/>
+          <w:lang w:val="ru-RU"/>
+        </w:rPr>
+      </w:pPr>
+      <w:r>
+        <w:rPr>
+          <w:b/>
+          <w:i/>
+          <w:iCs/>
+          <w:sz w:val="24"/>
+        </w:rPr>
+        <w:t>B∆C \ C</w:t>
+      </w:r>
+      <w:r>
+        <w:rPr>
+          <w:b/>
+          <w:i/>
+          <w:iCs/>
+          <w:sz w:val="24"/>
+          <w:lang w:val="ru-RU"/>
+        </w:rPr>
+        <w:t xml:space="preserve"> = ((</w:t>
+      </w:r>
+      <w:r>
+        <w:rPr>
+          <w:b/>
+          <w:i/>
+          <w:iCs/>
+          <w:sz w:val="24"/>
+          <w:lang w:val="en-US"/>
+        </w:rPr>
+        <w:t>B</w:t>
+      </w:r>
+      <w:r>
+        <w:rPr>
+          <w:b/>
+          <w:i/>
+          <w:iCs/>
+          <w:sz w:val="24"/>
+        </w:rPr>
+        <w:t>∩</w:t>
+      </w:r>
+      <w:r>
+        <w:rPr>
+          <w:b/>
+          <w:i/>
+          <w:iCs/>
+          <w:sz w:val="24"/>
+          <w:lang w:val="ru-RU"/>
+        </w:rPr>
+        <w:t>(-</w:t>
+      </w:r>
+      <w:r>
+        <w:rPr>
+          <w:b/>
+          <w:i/>
+          <w:iCs/>
+          <w:sz w:val="24"/>
+          <w:lang w:val="en-US"/>
+        </w:rPr>
+        <w:t>C</w:t>
+      </w:r>
+      <w:r>
+        <w:rPr>
+          <w:b/>
+          <w:i/>
+          <w:iCs/>
+          <w:sz w:val="24"/>
+          <w:lang w:val="ru-RU"/>
+        </w:rPr>
+        <w:t>))</w:t>
+      </w:r>
+      <w:r>
+        <w:rPr>
+          <w:rFonts w:ascii="Cambria Math" w:hAnsi="Cambria Math" w:cs="Cambria Math"/>
+          <w:b/>
+          <w:sz w:val="24"/>
         </w:rPr>
         <w:t xml:space="preserve"> </w:t>
       </w:r>
       <w:r>
         <w:rPr>
-          <w:i/>
-          <w:iCs/>
-        </w:rPr>
-        <w:t>B∆C \ C</w:t>
-      </w:r>
-      <w:r>
-        <w:rPr>
-          <w:i/>
-          <w:iCs/>
-          <w:lang w:val="en-US"/>
-        </w:rPr>
-        <w:t xml:space="preserve"> = (</w:t>
-      </w:r>
-      <w:r>
-        <w:rPr>
-          <w:i/>
-          <w:iCs/>
-          <w:lang w:val="en-US"/>
-        </w:rPr>
-        <w:t>(B</w:t>
-      </w:r>
-      <w:r>
-        <w:rPr>
-          <w:i/>
-          <w:iCs/>
+          <w:rFonts w:ascii="Cambria Math" w:hAnsi="Cambria Math" w:cs="Cambria Math"/>
+          <w:b/>
+          <w:i/>
+          <w:iCs/>
+          <w:sz w:val="24"/>
+        </w:rPr>
+        <w:t>∪</w:t>
+      </w:r>
+      <w:r>
+        <w:rPr>
+          <w:rFonts w:ascii="Cambria Math" w:hAnsi="Cambria Math" w:cs="Cambria Math"/>
+          <w:b/>
+          <w:i/>
+          <w:iCs/>
+          <w:sz w:val="24"/>
+          <w:lang w:val="ru-RU"/>
+        </w:rPr>
+        <w:t>(</w:t>
+      </w:r>
+      <w:r>
+        <w:rPr>
+          <w:rFonts w:ascii="Cambria Math" w:hAnsi="Cambria Math" w:cs="Cambria Math"/>
+          <w:b/>
+          <w:i/>
+          <w:iCs/>
+          <w:sz w:val="24"/>
+        </w:rPr>
+        <w:t>С∩</w:t>
+      </w:r>
+      <w:r>
+        <w:rPr>
+          <w:rFonts w:ascii="Cambria Math" w:hAnsi="Cambria Math" w:cs="Cambria Math"/>
+          <w:b/>
+          <w:i/>
+          <w:iCs/>
+          <w:sz w:val="24"/>
+          <w:lang w:val="ru-RU"/>
+        </w:rPr>
+        <w:t>(-</w:t>
+      </w:r>
+      <w:r>
+        <w:rPr>
+          <w:rFonts w:ascii="Cambria Math" w:hAnsi="Cambria Math" w:cs="Cambria Math"/>
+          <w:b/>
+          <w:i/>
+          <w:iCs/>
+          <w:sz w:val="24"/>
+        </w:rPr>
+        <w:t>B</w:t>
+      </w:r>
+      <w:r>
+        <w:rPr>
+          <w:rFonts w:ascii="Cambria Math" w:hAnsi="Cambria Math" w:cs="Cambria Math"/>
+          <w:b/>
+          <w:i/>
+          <w:iCs/>
+          <w:sz w:val="24"/>
+          <w:lang w:val="ru-RU"/>
+        </w:rPr>
+        <w:t>))</w:t>
+      </w:r>
+      <w:r>
+        <w:rPr>
+          <w:b/>
+          <w:i/>
+          <w:iCs/>
+          <w:sz w:val="24"/>
+        </w:rPr>
+        <w:t xml:space="preserve"> </w:t>
+      </w:r>
+      <w:r>
+        <w:rPr>
+          <w:rFonts w:ascii="Cambria Math" w:hAnsi="Cambria Math" w:cs="Cambria Math"/>
+          <w:b/>
+          <w:i/>
+          <w:iCs/>
+          <w:sz w:val="24"/>
         </w:rPr>
         <w:t>∩</w:t>
       </w:r>
       <w:r>
         <w:rPr>
-          <w:i/>
-          <w:iCs/>
-          <w:lang w:val="en-US"/>
-        </w:rPr>
-        <w:t>(\C))</w:t>
-      </w:r>
-      <w:r>
-        <w:rPr>
           <w:rFonts w:ascii="Cambria Math" w:hAnsi="Cambria Math" w:cs="Cambria Math"/>
+          <w:b/>
+          <w:i/>
+          <w:iCs/>
+          <w:sz w:val="24"/>
+          <w:lang w:val="ru-RU"/>
+        </w:rPr>
+        <w:t>(-</w:t>
+      </w:r>
+      <w:r>
+        <w:rPr>
+          <w:rFonts w:ascii="Cambria Math" w:hAnsi="Cambria Math" w:cs="Cambria Math"/>
+          <w:b/>
+          <w:i/>
+          <w:iCs/>
+          <w:sz w:val="24"/>
+          <w:lang w:val="en-US"/>
+        </w:rPr>
+        <w:t>C</w:t>
+      </w:r>
+      <w:r>
+        <w:rPr>
+          <w:rFonts w:ascii="Cambria Math" w:hAnsi="Cambria Math" w:cs="Cambria Math"/>
+          <w:b/>
+          <w:i/>
+          <w:iCs/>
+          <w:sz w:val="24"/>
+          <w:lang w:val="ru-RU"/>
+        </w:rPr>
+        <w:t>)</w:t>
+      </w:r>
+    </w:p>
+    <w:p>
+      <w:pPr>
+        <w:pStyle w:val="a3"/>
+        <w:rPr>
+          <w:b/>
+          <w:i/>
+          <w:iCs/>
+          <w:sz w:val="24"/>
+          <w:lang w:val="ru-RU"/>
+        </w:rPr>
+      </w:pPr>
+      <w:r>
+        <w:rPr>
+          <w:b/>
+          <w:i/>
+          <w:iCs/>
+          <w:sz w:val="24"/>
+          <w:lang w:val="en-US"/>
+        </w:rPr>
+        <w:t>B</w:t>
+      </w:r>
+      <w:r>
+        <w:rPr>
+          <w:b/>
+          <w:i/>
+          <w:iCs/>
+          <w:sz w:val="24"/>
+        </w:rPr>
+        <w:t>∩</w:t>
+      </w:r>
+      <w:r>
+        <w:rPr>
+          <w:b/>
+          <w:i/>
+          <w:iCs/>
+          <w:sz w:val="24"/>
+          <w:lang w:val="ru-RU"/>
+        </w:rPr>
+        <w:t>-</w:t>
+      </w:r>
+      <w:r>
+        <w:rPr>
+          <w:b/>
+          <w:i/>
+          <w:iCs/>
+          <w:sz w:val="24"/>
+          <w:lang w:val="en-US"/>
+        </w:rPr>
+        <w:t>C</w:t>
+      </w:r>
+      <w:r>
+        <w:rPr>
+          <w:b/>
+          <w:i/>
+          <w:iCs/>
+          <w:sz w:val="24"/>
+          <w:lang w:val="ru-RU"/>
+        </w:rPr>
+        <w:t xml:space="preserve"> = {5,7,9} ,</w:t>
+      </w:r>
+      <w:r>
+        <w:rPr>
+          <w:rFonts w:ascii="Cambria Math" w:hAnsi="Cambria Math" w:cs="Cambria Math"/>
+          <w:b/>
+          <w:i/>
+          <w:iCs/>
+          <w:sz w:val="24"/>
         </w:rPr>
         <w:t xml:space="preserve"> </w:t>
       </w:r>
       <w:r>
         <w:rPr>
+          <w:b/>
+          <w:i/>
+          <w:iCs/>
+          <w:sz w:val="24"/>
+        </w:rPr>
+        <w:t>С∩</w:t>
+      </w:r>
+      <w:r>
+        <w:rPr>
+          <w:b/>
+          <w:i/>
+          <w:iCs/>
+          <w:sz w:val="24"/>
+          <w:lang w:val="ru-RU"/>
+        </w:rPr>
+        <w:t>-</w:t>
+      </w:r>
+      <w:r>
+        <w:rPr>
+          <w:b/>
+          <w:i/>
+          <w:iCs/>
+          <w:sz w:val="24"/>
+        </w:rPr>
+        <w:t>B</w:t>
+      </w:r>
+      <w:r>
+        <w:rPr>
+          <w:b/>
+          <w:i/>
+          <w:iCs/>
+          <w:sz w:val="24"/>
+          <w:lang w:val="ru-RU"/>
+        </w:rPr>
+        <w:t xml:space="preserve"> = {2},(</w:t>
+      </w:r>
+      <w:r>
+        <w:rPr>
+          <w:b/>
+          <w:i/>
+          <w:iCs/>
+          <w:sz w:val="24"/>
+          <w:lang w:val="en-US"/>
+        </w:rPr>
+        <w:t>B</w:t>
+      </w:r>
+      <w:r>
+        <w:rPr>
+          <w:b/>
+          <w:i/>
+          <w:iCs/>
+          <w:sz w:val="24"/>
+        </w:rPr>
+        <w:t>∩</w:t>
+      </w:r>
+      <w:r>
+        <w:rPr>
+          <w:b/>
+          <w:i/>
+          <w:iCs/>
+          <w:sz w:val="24"/>
+          <w:lang w:val="ru-RU"/>
+        </w:rPr>
+        <w:t>(-</w:t>
+      </w:r>
+      <w:r>
+        <w:rPr>
+          <w:b/>
+          <w:i/>
+          <w:iCs/>
+          <w:sz w:val="24"/>
+          <w:lang w:val="en-US"/>
+        </w:rPr>
+        <w:t>C</w:t>
+      </w:r>
+      <w:r>
+        <w:rPr>
+          <w:b/>
+          <w:i/>
+          <w:iCs/>
+          <w:sz w:val="24"/>
+          <w:lang w:val="ru-RU"/>
+        </w:rPr>
+        <w:t>))</w:t>
+      </w:r>
+      <w:r>
+        <w:rPr>
+          <w:b/>
+          <w:i/>
+          <w:iCs/>
+          <w:sz w:val="24"/>
+        </w:rPr>
+        <w:t xml:space="preserve"> </w:t>
+      </w:r>
+      <w:r>
+        <w:rPr>
           <w:rFonts w:ascii="Cambria Math" w:hAnsi="Cambria Math" w:cs="Cambria Math"/>
-          <w:i/>
-          <w:iCs/>
+          <w:b/>
+          <w:i/>
+          <w:iCs/>
+          <w:sz w:val="24"/>
         </w:rPr>
         <w:t>∪</w:t>
       </w:r>
       <w:r>
         <w:rPr>
+          <w:b/>
+          <w:i/>
+          <w:iCs/>
+          <w:sz w:val="24"/>
+          <w:lang w:val="ru-RU"/>
+        </w:rPr>
+        <w:t>(</w:t>
+      </w:r>
+      <w:r>
+        <w:rPr>
+          <w:b/>
+          <w:i/>
+          <w:iCs/>
+          <w:sz w:val="24"/>
+        </w:rPr>
+        <w:t>С∩</w:t>
+      </w:r>
+      <w:r>
+        <w:rPr>
+          <w:b/>
+          <w:i/>
+          <w:iCs/>
+          <w:sz w:val="24"/>
+          <w:lang w:val="ru-RU"/>
+        </w:rPr>
+        <w:t>(-</w:t>
+      </w:r>
+      <w:r>
+        <w:rPr>
+          <w:b/>
+          <w:i/>
+          <w:iCs/>
+          <w:sz w:val="24"/>
+        </w:rPr>
+        <w:t>B</w:t>
+      </w:r>
+      <w:r>
+        <w:rPr>
+          <w:b/>
+          <w:i/>
+          <w:iCs/>
+          <w:sz w:val="24"/>
+          <w:lang w:val="ru-RU"/>
+        </w:rPr>
+        <w:t>)) = {2,5,7,9}</w:t>
+      </w:r>
+    </w:p>
+    <w:p>
+      <w:pPr>
+        <w:pStyle w:val="a3"/>
+        <w:rPr>
           <w:rFonts w:ascii="Cambria Math" w:hAnsi="Cambria Math" w:cs="Cambria Math"/>
-          <w:i/>
-          <w:iCs/>
-          <w:lang w:val="en-US"/>
+          <w:b/>
+          <w:i/>
+          <w:iCs/>
+          <w:sz w:val="24"/>
+          <w:lang w:val="ru-RU"/>
+        </w:rPr>
+      </w:pPr>
+      <w:r>
+        <w:rPr>
+          <w:b/>
+          <w:i/>
+          <w:iCs/>
+          <w:sz w:val="24"/>
+          <w:lang w:val="ru-RU"/>
         </w:rPr>
         <w:t>(</w:t>
       </w:r>
       <w:r>
         <w:rPr>
+          <w:b/>
+          <w:i/>
+          <w:iCs/>
+          <w:sz w:val="24"/>
+          <w:lang w:val="en-US"/>
+        </w:rPr>
+        <w:t>B</w:t>
+      </w:r>
+      <w:r>
+        <w:rPr>
+          <w:b/>
+          <w:i/>
+          <w:iCs/>
+          <w:sz w:val="24"/>
+        </w:rPr>
+        <w:t>∩</w:t>
+      </w:r>
+      <w:r>
+        <w:rPr>
+          <w:b/>
+          <w:i/>
+          <w:iCs/>
+          <w:sz w:val="24"/>
+          <w:lang w:val="ru-RU"/>
+        </w:rPr>
+        <w:t>(-</w:t>
+      </w:r>
+      <w:r>
+        <w:rPr>
+          <w:b/>
+          <w:i/>
+          <w:iCs/>
+          <w:sz w:val="24"/>
+          <w:lang w:val="en-US"/>
+        </w:rPr>
+        <w:t>C</w:t>
+      </w:r>
+      <w:r>
+        <w:rPr>
+          <w:b/>
+          <w:i/>
+          <w:iCs/>
+          <w:sz w:val="24"/>
+          <w:lang w:val="ru-RU"/>
+        </w:rPr>
+        <w:t>))</w:t>
+      </w:r>
+      <w:r>
+        <w:rPr>
+          <w:b/>
+          <w:i/>
+          <w:iCs/>
+          <w:sz w:val="24"/>
+        </w:rPr>
+        <w:t xml:space="preserve"> </w:t>
+      </w:r>
+      <w:r>
+        <w:rPr>
           <w:rFonts w:ascii="Cambria Math" w:hAnsi="Cambria Math" w:cs="Cambria Math"/>
-          <w:i/>
-          <w:iCs/>
+          <w:b/>
+          <w:i/>
+          <w:iCs/>
+          <w:sz w:val="24"/>
+        </w:rPr>
+        <w:t>∪</w:t>
+      </w:r>
+      <w:r>
+        <w:rPr>
+          <w:b/>
+          <w:i/>
+          <w:iCs/>
+          <w:sz w:val="24"/>
+          <w:lang w:val="ru-RU"/>
+        </w:rPr>
+        <w:t>(</w:t>
+      </w:r>
+      <w:r>
+        <w:rPr>
+          <w:b/>
+          <w:i/>
+          <w:iCs/>
+          <w:sz w:val="24"/>
         </w:rPr>
         <w:t>С∩</w:t>
       </w:r>
       <w:r>
         <w:rPr>
+          <w:b/>
+          <w:i/>
+          <w:iCs/>
+          <w:sz w:val="24"/>
+          <w:lang w:val="ru-RU"/>
+        </w:rPr>
+        <w:t>(-</w:t>
+      </w:r>
+      <w:r>
+        <w:rPr>
+          <w:b/>
+          <w:i/>
+          <w:iCs/>
+          <w:sz w:val="24"/>
+        </w:rPr>
+        <w:t>B</w:t>
+      </w:r>
+      <w:r>
+        <w:rPr>
+          <w:b/>
+          <w:i/>
+          <w:iCs/>
+          <w:sz w:val="24"/>
+          <w:lang w:val="ru-RU"/>
+        </w:rPr>
+        <w:t>))</w:t>
+      </w:r>
+      <w:r>
+        <w:rPr>
           <w:rFonts w:ascii="Cambria Math" w:hAnsi="Cambria Math" w:cs="Cambria Math"/>
-          <w:i/>
-          <w:iCs/>
-          <w:lang w:val="en-US"/>
-        </w:rPr>
-        <w:t>(\</w:t>
+          <w:b/>
+          <w:i/>
+          <w:iCs/>
+          <w:sz w:val="24"/>
+        </w:rPr>
+        <w:t xml:space="preserve"> ∩</w:t>
       </w:r>
       <w:r>
         <w:rPr>
           <w:rFonts w:ascii="Cambria Math" w:hAnsi="Cambria Math" w:cs="Cambria Math"/>
-          <w:i/>
-          <w:iCs/>
+          <w:b/>
+          <w:i/>
+          <w:iCs/>
+          <w:sz w:val="24"/>
+          <w:lang w:val="ru-RU"/>
+        </w:rPr>
+        <w:t>(-</w:t>
+      </w:r>
+      <w:r>
+        <w:rPr>
+          <w:rFonts w:ascii="Cambria Math" w:hAnsi="Cambria Math" w:cs="Cambria Math"/>
+          <w:b/>
+          <w:i/>
+          <w:iCs/>
+          <w:sz w:val="24"/>
+          <w:lang w:val="en-US"/>
+        </w:rPr>
+        <w:t>C</w:t>
+      </w:r>
+      <w:r>
+        <w:rPr>
+          <w:rFonts w:ascii="Cambria Math" w:hAnsi="Cambria Math" w:cs="Cambria Math"/>
+          <w:b/>
+          <w:i/>
+          <w:iCs/>
+          <w:sz w:val="24"/>
+          <w:lang w:val="ru-RU"/>
+        </w:rPr>
+        <w:t>) = {5,7,9}</w:t>
+      </w:r>
+    </w:p>
+    <w:p>
+      <w:pPr>
+        <w:pStyle w:val="a3"/>
+        <w:rPr>
+          <w:b/>
+          <w:i/>
+          <w:iCs/>
+          <w:sz w:val="24"/>
+          <w:lang w:val="ru-RU"/>
+        </w:rPr>
+      </w:pPr>
+      <w:proofErr w:type="spellStart"/>
+      <w:r>
+        <w:rPr>
+          <w:b/>
+          <w:i/>
+          <w:iCs/>
+          <w:sz w:val="24"/>
+          <w:lang w:val="ru-RU"/>
+        </w:rPr>
+        <w:t>Булеаном</w:t>
+      </w:r>
+      <w:proofErr w:type="spellEnd"/>
+      <w:r>
+        <w:rPr>
+          <w:b/>
+          <w:i/>
+          <w:iCs/>
+          <w:sz w:val="24"/>
+          <w:lang w:val="ru-RU"/>
+        </w:rPr>
+        <w:t xml:space="preserve"> ц</w:t>
+      </w:r>
+      <w:proofErr w:type="spellStart"/>
+      <w:r>
+        <w:rPr>
+          <w:b/>
+          <w:i/>
+          <w:iCs/>
+          <w:sz w:val="24"/>
+        </w:rPr>
+        <w:t>ієї</w:t>
+      </w:r>
+      <w:proofErr w:type="spellEnd"/>
+      <w:r>
+        <w:rPr>
+          <w:b/>
+          <w:i/>
+          <w:iCs/>
+          <w:sz w:val="24"/>
+        </w:rPr>
+        <w:t xml:space="preserve"> множини є </w:t>
+      </w:r>
+      <w:r>
+        <w:rPr>
+          <w:b/>
+          <w:i/>
+          <w:iCs/>
+          <w:sz w:val="24"/>
+          <w:lang w:val="ru-RU"/>
+        </w:rPr>
+        <w:t>{{</w:t>
+      </w:r>
+      <w:r>
+        <w:rPr>
+          <w:rFonts w:ascii="Arial" w:hAnsi="Arial" w:cs="Arial"/>
+          <w:b/>
+          <w:color w:val="545454"/>
+          <w:sz w:val="24"/>
+          <w:shd w:val="clear" w:color="auto" w:fill="FFFFFF"/>
+        </w:rPr>
+        <w:t>Ø</w:t>
+      </w:r>
+      <w:r>
+        <w:rPr>
+          <w:b/>
+          <w:i/>
+          <w:iCs/>
+          <w:sz w:val="24"/>
+          <w:lang w:val="ru-RU"/>
+        </w:rPr>
+        <w:t>},</w:t>
+      </w:r>
+      <w:r>
+        <w:rPr>
+          <w:rFonts w:ascii="Arial" w:hAnsi="Arial" w:cs="Arial"/>
+          <w:b/>
+          <w:color w:val="545454"/>
+          <w:sz w:val="24"/>
+          <w:shd w:val="clear" w:color="auto" w:fill="FFFFFF"/>
+          <w:lang w:val="ru-RU"/>
+        </w:rPr>
+        <w:t xml:space="preserve"> </w:t>
+      </w:r>
+      <w:r>
+        <w:rPr>
+          <w:b/>
+          <w:i/>
+          <w:iCs/>
+          <w:sz w:val="24"/>
+          <w:lang w:val="ru-RU"/>
+        </w:rPr>
+        <w:t>{5},{7},{9}{5,7},{5,9},{9,7},{5,7,9}},</w:t>
+      </w:r>
+      <w:proofErr w:type="spellStart"/>
+      <w:r>
+        <w:rPr>
+          <w:b/>
+          <w:i/>
+          <w:iCs/>
+          <w:sz w:val="24"/>
+          <w:lang w:val="ru-RU"/>
+        </w:rPr>
+        <w:t>його</w:t>
+      </w:r>
+      <w:proofErr w:type="spellEnd"/>
+      <w:r>
+        <w:rPr>
+          <w:b/>
+          <w:i/>
+          <w:iCs/>
+          <w:sz w:val="24"/>
+          <w:lang w:val="ru-RU"/>
+        </w:rPr>
+        <w:t xml:space="preserve"> </w:t>
+      </w:r>
+      <w:proofErr w:type="spellStart"/>
+      <w:r>
+        <w:rPr>
+          <w:b/>
+          <w:i/>
+          <w:iCs/>
+          <w:sz w:val="24"/>
+          <w:lang w:val="ru-RU"/>
+        </w:rPr>
+        <w:t>потужн</w:t>
+      </w:r>
+      <w:r>
+        <w:rPr>
+          <w:b/>
+          <w:i/>
+          <w:iCs/>
+          <w:sz w:val="24"/>
+        </w:rPr>
+        <w:t>ість</w:t>
+      </w:r>
+      <w:proofErr w:type="spellEnd"/>
+      <w:r>
+        <w:rPr>
+          <w:b/>
+          <w:i/>
+          <w:iCs/>
+          <w:sz w:val="24"/>
+        </w:rPr>
+        <w:t xml:space="preserve"> = 8</w:t>
+      </w:r>
+      <w:r>
+        <w:rPr>
+          <w:b/>
+          <w:i/>
+          <w:iCs/>
+          <w:sz w:val="24"/>
+          <w:lang w:val="ru-RU"/>
+        </w:rPr>
+        <w:t>.</w:t>
+      </w:r>
+    </w:p>
+    <w:p>
+      <w:pPr>
+        <w:pStyle w:val="a3"/>
+        <w:rPr>
+          <w:b/>
+          <w:sz w:val="24"/>
+          <w:lang w:val="ru-RU"/>
+        </w:rPr>
+      </w:pPr>
+    </w:p>
+    <w:p>
+      <w:pPr>
+        <w:pStyle w:val="a3"/>
+        <w:rPr>
+          <w:b/>
+          <w:i/>
+          <w:iCs/>
+          <w:sz w:val="24"/>
+          <w:lang w:val="ru-RU"/>
+        </w:rPr>
+      </w:pPr>
+      <w:proofErr w:type="spellStart"/>
+      <w:r>
+        <w:rPr>
+          <w:b/>
+          <w:sz w:val="24"/>
+          <w:lang w:val="ru-RU"/>
+        </w:rPr>
+        <w:t>Якщо</w:t>
+      </w:r>
+      <w:proofErr w:type="spellEnd"/>
+      <w:r>
+        <w:rPr>
+          <w:b/>
+          <w:sz w:val="24"/>
+          <w:lang w:val="ru-RU"/>
+        </w:rPr>
+        <w:t xml:space="preserve"> </w:t>
+      </w:r>
+      <w:proofErr w:type="spellStart"/>
+      <w:r>
+        <w:rPr>
+          <w:b/>
+          <w:sz w:val="24"/>
+          <w:lang w:val="ru-RU"/>
+        </w:rPr>
+        <w:t>розв’язувати</w:t>
+      </w:r>
+      <w:proofErr w:type="spellEnd"/>
+      <w:r>
+        <w:rPr>
+          <w:b/>
+          <w:sz w:val="24"/>
+          <w:lang w:val="ru-RU"/>
+        </w:rPr>
+        <w:t xml:space="preserve"> строго за </w:t>
+      </w:r>
+      <w:proofErr w:type="spellStart"/>
+      <w:proofErr w:type="gramStart"/>
+      <w:r>
+        <w:rPr>
+          <w:b/>
+          <w:sz w:val="24"/>
+          <w:lang w:val="ru-RU"/>
+        </w:rPr>
+        <w:t>пр</w:t>
+      </w:r>
+      <w:proofErr w:type="gramEnd"/>
+      <w:r>
+        <w:rPr>
+          <w:b/>
+          <w:sz w:val="24"/>
+        </w:rPr>
+        <w:t>іоритетом</w:t>
+      </w:r>
+      <w:proofErr w:type="spellEnd"/>
+      <w:r>
+        <w:rPr>
+          <w:b/>
+          <w:sz w:val="24"/>
+        </w:rPr>
+        <w:t xml:space="preserve"> ,то </w:t>
+      </w:r>
+      <w:r>
+        <w:rPr>
+          <w:b/>
+          <w:i/>
+          <w:iCs/>
+          <w:sz w:val="24"/>
+        </w:rPr>
+        <w:t xml:space="preserve">B∆C \ C = </w:t>
+      </w:r>
+      <w:r>
+        <w:rPr>
+          <w:b/>
+          <w:i/>
+          <w:iCs/>
+          <w:sz w:val="24"/>
+          <w:lang w:val="en-US"/>
         </w:rPr>
         <w:t>B</w:t>
       </w:r>
       <w:r>
         <w:rPr>
+          <w:b/>
+          <w:i/>
+          <w:iCs/>
+          <w:sz w:val="24"/>
+          <w:lang w:val="ru-RU"/>
+        </w:rPr>
+        <w:t xml:space="preserve">, але </w:t>
+      </w:r>
+      <w:proofErr w:type="spellStart"/>
+      <w:r>
+        <w:rPr>
+          <w:b/>
+          <w:i/>
+          <w:iCs/>
+          <w:sz w:val="24"/>
+          <w:lang w:val="ru-RU"/>
+        </w:rPr>
+        <w:t>потужн</w:t>
+      </w:r>
+      <w:r>
+        <w:rPr>
+          <w:b/>
+          <w:i/>
+          <w:iCs/>
+          <w:sz w:val="24"/>
+        </w:rPr>
+        <w:t>ість</w:t>
+      </w:r>
+      <w:proofErr w:type="spellEnd"/>
+      <w:r>
+        <w:rPr>
+          <w:b/>
+          <w:i/>
+          <w:iCs/>
+          <w:sz w:val="24"/>
+        </w:rPr>
+        <w:t xml:space="preserve"> такого </w:t>
+      </w:r>
+      <w:proofErr w:type="spellStart"/>
+      <w:r>
+        <w:rPr>
+          <w:b/>
+          <w:i/>
+          <w:iCs/>
+          <w:sz w:val="24"/>
+        </w:rPr>
+        <w:t>булеана</w:t>
+      </w:r>
+      <w:proofErr w:type="spellEnd"/>
+      <w:r>
+        <w:rPr>
+          <w:b/>
+          <w:i/>
+          <w:iCs/>
+          <w:sz w:val="24"/>
+        </w:rPr>
+        <w:t xml:space="preserve"> = 128</w:t>
+      </w:r>
+      <w:r>
+        <w:rPr>
+          <w:b/>
+          <w:i/>
+          <w:iCs/>
+          <w:sz w:val="24"/>
+          <w:lang w:val="ru-RU"/>
+        </w:rPr>
+        <w:t>.</w:t>
+      </w:r>
+    </w:p>
+    <w:p>
+      <w:pPr>
+        <w:rPr>
+          <w:b/>
+          <w:sz w:val="24"/>
+        </w:rPr>
+      </w:pPr>
+      <w:r>
+        <w:rPr>
+          <w:b/>
+          <w:sz w:val="24"/>
+        </w:rPr>
+        <w:t xml:space="preserve">3. Нехай маємо множини: N ‒ множина натуральних чисел, Z ‒ множина цілих чисел, Q ‒ множина раціональних чисел, R ‒ множина дійсних чисел; А, В, С ‒ будь-які множини. Перевірити які твердження є вірними (в останній задачі у випадку невірного твердження достатньо навести </w:t>
+      </w:r>
+      <w:proofErr w:type="spellStart"/>
+      <w:r>
+        <w:rPr>
+          <w:b/>
+          <w:sz w:val="24"/>
+        </w:rPr>
+        <w:t>контрприклад</w:t>
+      </w:r>
+      <w:proofErr w:type="spellEnd"/>
+      <w:r>
+        <w:rPr>
+          <w:b/>
+          <w:sz w:val="24"/>
+        </w:rPr>
+        <w:t>, якщо твердження вірне ‒ навести доведення): а) 4</w:t>
+      </w:r>
+      <w:r>
+        <w:rPr>
           <w:rFonts w:ascii="Cambria Math" w:hAnsi="Cambria Math" w:cs="Cambria Math"/>
-          <w:i/>
-          <w:iCs/>
+          <w:b/>
+          <w:sz w:val="24"/>
+        </w:rPr>
+        <w:t>∈</w:t>
+      </w:r>
+      <w:r>
+        <w:rPr>
+          <w:b/>
+          <w:sz w:val="24"/>
+        </w:rPr>
+        <w:t xml:space="preserve">{1, 2, 3,{4, 5}}; </w:t>
+      </w:r>
+      <w:r>
+        <w:rPr>
+          <w:rFonts w:ascii="Calibri" w:hAnsi="Calibri" w:cs="Calibri"/>
+          <w:b/>
+          <w:sz w:val="24"/>
+        </w:rPr>
+        <w:t>б</w:t>
+      </w:r>
+      <w:r>
+        <w:rPr>
+          <w:b/>
+          <w:sz w:val="24"/>
+        </w:rPr>
+        <w:t>) Q</w:t>
+      </w:r>
+      <w:r>
+        <w:rPr>
+          <w:rFonts w:ascii="Cambria Math" w:hAnsi="Cambria Math" w:cs="Cambria Math"/>
+          <w:b/>
+          <w:sz w:val="24"/>
+        </w:rPr>
+        <w:t>∈</w:t>
+      </w:r>
+      <w:r>
+        <w:rPr>
+          <w:b/>
+          <w:sz w:val="24"/>
+        </w:rPr>
+        <w:t xml:space="preserve"> R ; в) Q ∩ R = R ; г) Z </w:t>
+      </w:r>
+      <w:r>
+        <w:rPr>
+          <w:rFonts w:ascii="Cambria Math" w:hAnsi="Cambria Math" w:cs="Cambria Math"/>
+          <w:b/>
+          <w:sz w:val="24"/>
+        </w:rPr>
+        <w:t>∪</w:t>
+      </w:r>
+      <w:r>
+        <w:rPr>
+          <w:b/>
+          <w:sz w:val="24"/>
+        </w:rPr>
+        <w:t xml:space="preserve">Q </w:t>
+      </w:r>
+      <w:r>
+        <w:rPr>
+          <w:rFonts w:ascii="Cambria Math" w:hAnsi="Cambria Math" w:cs="Cambria Math"/>
+          <w:b/>
+          <w:sz w:val="24"/>
+        </w:rPr>
+        <w:t>⊂</w:t>
+      </w:r>
+      <w:r>
+        <w:rPr>
+          <w:b/>
+          <w:sz w:val="24"/>
+        </w:rPr>
+        <w:t xml:space="preserve"> Q \ N ; д) якщо A </w:t>
+      </w:r>
+      <w:r>
+        <w:rPr>
+          <w:rFonts w:ascii="Cambria Math" w:hAnsi="Cambria Math" w:cs="Cambria Math"/>
+          <w:b/>
+          <w:sz w:val="24"/>
+        </w:rPr>
+        <w:t>⊂</w:t>
+      </w:r>
+      <w:r>
+        <w:rPr>
+          <w:b/>
+          <w:sz w:val="24"/>
+        </w:rPr>
+        <w:t xml:space="preserve"> B, </w:t>
+      </w:r>
+      <w:r>
+        <w:rPr>
+          <w:rFonts w:ascii="Calibri" w:hAnsi="Calibri" w:cs="Calibri"/>
+          <w:b/>
+          <w:sz w:val="24"/>
+        </w:rPr>
+        <w:t>то</w:t>
+      </w:r>
+      <w:r>
+        <w:rPr>
+          <w:b/>
+          <w:sz w:val="24"/>
+        </w:rPr>
+        <w:t xml:space="preserve"> A \ C </w:t>
+      </w:r>
+      <w:r>
+        <w:rPr>
+          <w:rFonts w:ascii="Cambria Math" w:hAnsi="Cambria Math" w:cs="Cambria Math"/>
+          <w:b/>
+          <w:sz w:val="24"/>
+        </w:rPr>
+        <w:t>⊂</w:t>
+      </w:r>
+      <w:r>
+        <w:rPr>
+          <w:b/>
+          <w:sz w:val="24"/>
+        </w:rPr>
+        <w:t xml:space="preserve"> B \ C .</w:t>
+      </w:r>
+    </w:p>
+    <w:p>
+      <w:pPr>
+        <w:rPr>
+          <w:b/>
+          <w:i/>
+          <w:iCs/>
+          <w:sz w:val="24"/>
+        </w:rPr>
+      </w:pPr>
+      <w:proofErr w:type="gramStart"/>
+      <w:r>
+        <w:rPr>
+          <w:b/>
+          <w:i/>
+          <w:iCs/>
+          <w:sz w:val="24"/>
+          <w:lang w:val="en-US"/>
+        </w:rPr>
+        <w:t>a</w:t>
+      </w:r>
+      <w:proofErr w:type="gramEnd"/>
+      <w:r>
+        <w:rPr>
+          <w:b/>
+          <w:i/>
+          <w:iCs/>
+          <w:sz w:val="24"/>
+        </w:rPr>
+        <w:t>) – твердження вірне , бо 4 належить підмножині множини.</w:t>
+      </w:r>
+    </w:p>
+    <w:p>
+      <w:pPr>
+        <w:rPr>
+          <w:b/>
+          <w:i/>
+          <w:iCs/>
+          <w:sz w:val="24"/>
+        </w:rPr>
+      </w:pPr>
+      <w:r>
+        <w:rPr>
+          <w:b/>
+          <w:i/>
+          <w:iCs/>
+          <w:sz w:val="24"/>
+        </w:rPr>
+        <w:t xml:space="preserve">б) – </w:t>
+      </w:r>
+      <w:proofErr w:type="spellStart"/>
+      <w:r>
+        <w:rPr>
+          <w:b/>
+          <w:i/>
+          <w:iCs/>
+          <w:sz w:val="24"/>
+        </w:rPr>
+        <w:t>вірне,бо</w:t>
+      </w:r>
+      <w:proofErr w:type="spellEnd"/>
+      <w:r>
+        <w:rPr>
+          <w:b/>
+          <w:i/>
+          <w:iCs/>
+          <w:sz w:val="24"/>
+        </w:rPr>
+        <w:t xml:space="preserve"> раціональні числа є підмножиною дійсних</w:t>
+      </w:r>
+    </w:p>
+    <w:p>
+      <w:pPr>
+        <w:rPr>
+          <w:b/>
+          <w:i/>
+          <w:iCs/>
+          <w:sz w:val="24"/>
+        </w:rPr>
+      </w:pPr>
+      <w:r>
+        <w:rPr>
+          <w:b/>
+          <w:i/>
+          <w:iCs/>
+          <w:sz w:val="24"/>
+        </w:rPr>
+        <w:t xml:space="preserve">в) – </w:t>
+      </w:r>
+      <w:proofErr w:type="spellStart"/>
+      <w:r>
+        <w:rPr>
+          <w:b/>
+          <w:i/>
+          <w:iCs/>
+          <w:sz w:val="24"/>
+        </w:rPr>
+        <w:t>невірне,такий</w:t>
+      </w:r>
+      <w:proofErr w:type="spellEnd"/>
+      <w:r>
+        <w:rPr>
+          <w:b/>
+          <w:i/>
+          <w:iCs/>
+          <w:sz w:val="24"/>
+        </w:rPr>
+        <w:t xml:space="preserve"> перетин дорівнює</w:t>
+      </w:r>
+      <w:r>
+        <w:rPr>
+          <w:b/>
+          <w:i/>
+          <w:iCs/>
+          <w:sz w:val="24"/>
+        </w:rPr>
+        <w:t xml:space="preserve"> раціональним числам.</w:t>
+      </w:r>
+    </w:p>
+    <w:p>
+      <w:pPr>
+        <w:rPr>
+          <w:b/>
+          <w:i/>
+          <w:iCs/>
+          <w:sz w:val="24"/>
+        </w:rPr>
+      </w:pPr>
+      <w:r>
+        <w:rPr>
+          <w:b/>
+          <w:i/>
+          <w:iCs/>
+          <w:sz w:val="24"/>
+        </w:rPr>
+        <w:t xml:space="preserve">г) – невірне </w:t>
+      </w:r>
+      <w:proofErr w:type="spellStart"/>
+      <w:r>
+        <w:rPr>
+          <w:b/>
+          <w:i/>
+          <w:iCs/>
+          <w:sz w:val="24"/>
+        </w:rPr>
+        <w:t>твердження,бо</w:t>
+      </w:r>
+      <w:proofErr w:type="spellEnd"/>
+      <w:r>
+        <w:rPr>
+          <w:b/>
+          <w:i/>
+          <w:iCs/>
+          <w:sz w:val="24"/>
+        </w:rPr>
+        <w:t xml:space="preserve"> раціональні числа не є підмножиною раціональних без натуральних</w:t>
+      </w:r>
+    </w:p>
+    <w:p>
+      <w:pPr>
+        <w:rPr>
+          <w:b/>
+          <w:sz w:val="24"/>
+        </w:rPr>
+      </w:pPr>
+      <w:r>
+        <w:rPr>
+          <w:b/>
+          <w:i/>
+          <w:iCs/>
+          <w:sz w:val="24"/>
+        </w:rPr>
+        <w:lastRenderedPageBreak/>
+        <w:t xml:space="preserve">д) – невірне твердження ,бо якщо маємо множини </w:t>
+      </w:r>
+      <w:r>
+        <w:rPr>
+          <w:b/>
+          <w:i/>
+          <w:iCs/>
+          <w:sz w:val="24"/>
+          <w:lang w:val="en-US"/>
+        </w:rPr>
+        <w:t>A</w:t>
+      </w:r>
+      <w:r>
+        <w:rPr>
+          <w:b/>
+          <w:i/>
+          <w:iCs/>
+          <w:sz w:val="24"/>
+        </w:rPr>
+        <w:t xml:space="preserve"> = {1,2,3}, </w:t>
+      </w:r>
+      <w:r>
+        <w:rPr>
+          <w:b/>
+          <w:i/>
+          <w:iCs/>
+          <w:sz w:val="24"/>
+          <w:lang w:val="en-US"/>
+        </w:rPr>
+        <w:t>B</w:t>
+      </w:r>
+      <w:r>
+        <w:rPr>
+          <w:b/>
+          <w:i/>
+          <w:iCs/>
+          <w:sz w:val="24"/>
+        </w:rPr>
+        <w:t xml:space="preserve"> = {1,2,3,4,5},</w:t>
+      </w:r>
+      <w:r>
+        <w:rPr>
+          <w:b/>
+          <w:i/>
+          <w:iCs/>
+          <w:sz w:val="24"/>
+          <w:lang w:val="en-US"/>
+        </w:rPr>
+        <w:t>C</w:t>
+      </w:r>
+      <w:r>
+        <w:rPr>
+          <w:b/>
+          <w:i/>
+          <w:iCs/>
+          <w:sz w:val="24"/>
+        </w:rPr>
+        <w:t xml:space="preserve"> = {4,5},</w:t>
+      </w:r>
+    </w:p>
+    <w:p>
+      <w:pPr>
+        <w:rPr>
+          <w:b/>
+          <w:sz w:val="24"/>
+        </w:rPr>
+      </w:pPr>
+      <w:r>
+        <w:rPr>
+          <w:b/>
+          <w:sz w:val="24"/>
+          <w:lang w:val="en-US"/>
+        </w:rPr>
+        <w:t>A</w:t>
+      </w:r>
+      <w:r>
+        <w:rPr>
+          <w:b/>
+          <w:sz w:val="24"/>
+        </w:rPr>
+        <w:t>\</w:t>
+      </w:r>
+      <w:r>
+        <w:rPr>
+          <w:b/>
+          <w:sz w:val="24"/>
+          <w:lang w:val="en-US"/>
+        </w:rPr>
+        <w:t>C</w:t>
+      </w:r>
+      <w:r>
+        <w:rPr>
+          <w:b/>
+          <w:sz w:val="24"/>
+        </w:rPr>
+        <w:t xml:space="preserve"> = {1</w:t>
+      </w:r>
+      <w:proofErr w:type="gramStart"/>
+      <w:r>
+        <w:rPr>
+          <w:b/>
+          <w:sz w:val="24"/>
+        </w:rPr>
+        <w:t>,2,3</w:t>
+      </w:r>
+      <w:proofErr w:type="gramEnd"/>
+      <w:r>
+        <w:rPr>
+          <w:b/>
+          <w:sz w:val="24"/>
+        </w:rPr>
+        <w:t xml:space="preserve">}, </w:t>
+      </w:r>
+      <w:r>
+        <w:rPr>
+          <w:b/>
+          <w:sz w:val="24"/>
+          <w:lang w:val="en-US"/>
+        </w:rPr>
+        <w:t>B</w:t>
+      </w:r>
+      <w:r>
+        <w:rPr>
+          <w:b/>
+          <w:sz w:val="24"/>
+        </w:rPr>
+        <w:t>\</w:t>
+      </w:r>
+      <w:r>
+        <w:rPr>
+          <w:b/>
+          <w:sz w:val="24"/>
+          <w:lang w:val="en-US"/>
+        </w:rPr>
+        <w:t>C</w:t>
+      </w:r>
+      <w:r>
+        <w:rPr>
+          <w:b/>
+          <w:sz w:val="24"/>
+        </w:rPr>
+        <w:t xml:space="preserve"> = {1,2,3} ,</w:t>
+      </w:r>
+      <w:r>
+        <w:rPr>
+          <w:b/>
+          <w:i/>
+          <w:iCs/>
+          <w:sz w:val="24"/>
+        </w:rPr>
+        <w:t xml:space="preserve">отже </w:t>
+      </w:r>
+      <w:r>
+        <w:rPr>
+          <w:b/>
+          <w:sz w:val="24"/>
+        </w:rPr>
+        <w:t xml:space="preserve">A </w:t>
+      </w:r>
+      <w:r>
+        <w:rPr>
+          <w:rFonts w:ascii="Cambria Math" w:hAnsi="Cambria Math" w:cs="Cambria Math"/>
+          <w:b/>
+          <w:sz w:val="24"/>
+        </w:rPr>
+        <w:t>⊂</w:t>
+      </w:r>
+      <w:r>
+        <w:rPr>
+          <w:b/>
+          <w:sz w:val="24"/>
+        </w:rPr>
+        <w:t xml:space="preserve"> B не виконується.</w:t>
+      </w:r>
+    </w:p>
+    <w:p>
+      <w:pPr>
+        <w:pStyle w:val="a3"/>
+        <w:numPr>
+          <w:ilvl w:val="0"/>
+          <w:numId w:val="4"/>
+        </w:numPr>
+        <w:rPr>
+          <w:b/>
+          <w:sz w:val="24"/>
+        </w:rPr>
+      </w:pPr>
+      <w:r>
+        <w:rPr>
+          <w:b/>
+          <w:sz w:val="24"/>
+        </w:rPr>
+        <w:t xml:space="preserve">Логічним методом довести тотожність: -(A\B) </w:t>
+      </w:r>
+      <w:r>
+        <w:rPr>
+          <w:b/>
+          <w:sz w:val="24"/>
+        </w:rPr>
+        <w:sym w:font="Symbol" w:char="F0C7"/>
+      </w:r>
+      <w:r>
+        <w:rPr>
+          <w:b/>
+          <w:sz w:val="24"/>
+        </w:rPr>
+        <w:t xml:space="preserve">C = ( C\ A) </w:t>
+      </w:r>
+      <w:r>
+        <w:rPr>
+          <w:b/>
+          <w:sz w:val="24"/>
+        </w:rPr>
+        <w:sym w:font="Symbol" w:char="F0C8"/>
+      </w:r>
+      <w:r>
+        <w:rPr>
+          <w:b/>
+          <w:sz w:val="24"/>
+        </w:rPr>
+        <w:t xml:space="preserve">( B  </w:t>
+      </w:r>
+      <w:r>
+        <w:rPr>
+          <w:b/>
+          <w:sz w:val="24"/>
+        </w:rPr>
+        <w:sym w:font="Symbol" w:char="F0C7"/>
+      </w:r>
+      <w:r>
+        <w:rPr>
+          <w:b/>
+          <w:sz w:val="24"/>
+        </w:rPr>
+        <w:t xml:space="preserve"> C )</w:t>
+      </w:r>
+    </w:p>
+    <w:p>
+      <w:pPr>
+        <w:pStyle w:val="a3"/>
+        <w:rPr>
+          <w:b/>
+          <w:i/>
+          <w:iCs/>
+          <w:sz w:val="24"/>
+        </w:rPr>
+      </w:pPr>
+    </w:p>
+    <w:p>
+      <w:pPr>
+        <w:pStyle w:val="a3"/>
+        <w:rPr>
+          <w:b/>
+          <w:i/>
+          <w:iCs/>
+          <w:sz w:val="24"/>
+        </w:rPr>
+      </w:pPr>
+      <w:proofErr w:type="spellStart"/>
+      <w:r>
+        <w:rPr>
+          <w:b/>
+          <w:i/>
+          <w:iCs/>
+          <w:sz w:val="24"/>
+          <w:lang w:val="ru-RU"/>
+        </w:rPr>
+        <w:t>Доведення</w:t>
+      </w:r>
+      <w:proofErr w:type="spellEnd"/>
+    </w:p>
+    <w:p>
+      <w:pPr>
+        <w:pStyle w:val="a3"/>
+        <w:rPr>
+          <w:b/>
+          <w:sz w:val="24"/>
+          <w:lang w:val="en-US"/>
+        </w:rPr>
+      </w:pPr>
+      <w:r>
+        <w:rPr>
+          <w:b/>
+          <w:i/>
+          <w:iCs/>
+          <w:sz w:val="24"/>
+        </w:rPr>
+        <w:t>-(</w:t>
+      </w:r>
+      <w:r>
+        <w:rPr>
+          <w:b/>
+          <w:i/>
+          <w:iCs/>
+          <w:sz w:val="24"/>
+          <w:lang w:val="en-US"/>
+        </w:rPr>
+        <w:t>A</w:t>
+      </w:r>
+      <w:r>
+        <w:rPr>
+          <w:b/>
+          <w:sz w:val="24"/>
+        </w:rPr>
+        <w:sym w:font="Symbol" w:char="F0C7"/>
+      </w:r>
+      <w:r>
+        <w:rPr>
+          <w:b/>
+          <w:sz w:val="24"/>
+          <w:lang w:val="en-US"/>
+        </w:rPr>
+        <w:t>(-B))</w:t>
+      </w:r>
+      <w:r>
+        <w:rPr>
+          <w:b/>
+          <w:sz w:val="24"/>
+        </w:rPr>
+        <w:t xml:space="preserve"> </w:t>
+      </w:r>
+      <w:r>
+        <w:rPr>
+          <w:b/>
+          <w:sz w:val="24"/>
+        </w:rPr>
+        <w:sym w:font="Symbol" w:char="F0C7"/>
+      </w:r>
+      <w:r>
+        <w:rPr>
+          <w:b/>
+          <w:sz w:val="24"/>
+          <w:lang w:val="en-US"/>
+        </w:rPr>
+        <w:t>C = ((-A)</w:t>
+      </w:r>
+      <w:r>
+        <w:rPr>
+          <w:b/>
+          <w:sz w:val="24"/>
+        </w:rPr>
+        <w:t xml:space="preserve"> </w:t>
+      </w:r>
+      <w:r>
+        <w:rPr>
+          <w:b/>
+          <w:sz w:val="24"/>
+        </w:rPr>
+        <w:sym w:font="Symbol" w:char="F0C8"/>
+      </w:r>
+      <w:r>
+        <w:rPr>
+          <w:b/>
+          <w:sz w:val="24"/>
+          <w:lang w:val="en-US"/>
+        </w:rPr>
+        <w:t>B)</w:t>
+      </w:r>
+      <w:r>
+        <w:rPr>
+          <w:b/>
+          <w:sz w:val="24"/>
+        </w:rPr>
+        <w:t xml:space="preserve"> </w:t>
+      </w:r>
+      <w:r>
+        <w:rPr>
+          <w:b/>
+          <w:sz w:val="24"/>
+        </w:rPr>
+        <w:sym w:font="Symbol" w:char="F0C7"/>
+      </w:r>
+      <w:r>
+        <w:rPr>
+          <w:b/>
+          <w:sz w:val="24"/>
+          <w:lang w:val="en-US"/>
+        </w:rPr>
+        <w:t>C = (C</w:t>
+      </w:r>
+      <w:r>
+        <w:rPr>
+          <w:b/>
+          <w:sz w:val="24"/>
+        </w:rPr>
+        <w:sym w:font="Symbol" w:char="F0C7"/>
+      </w:r>
+      <w:r>
+        <w:rPr>
+          <w:b/>
+          <w:sz w:val="24"/>
+          <w:lang w:val="en-US"/>
+        </w:rPr>
+        <w:t>(-A))</w:t>
+      </w:r>
+      <w:r>
+        <w:rPr>
+          <w:b/>
+          <w:sz w:val="24"/>
+        </w:rPr>
+        <w:t xml:space="preserve"> </w:t>
+      </w:r>
+      <w:r>
+        <w:rPr>
+          <w:b/>
+          <w:sz w:val="24"/>
+        </w:rPr>
+        <w:sym w:font="Symbol" w:char="F0C8"/>
+      </w:r>
+      <w:r>
+        <w:rPr>
+          <w:b/>
+          <w:sz w:val="24"/>
+          <w:lang w:val="en-US"/>
+        </w:rPr>
+        <w:t xml:space="preserve"> (C</w:t>
+      </w:r>
+      <w:r>
+        <w:rPr>
+          <w:b/>
+          <w:sz w:val="24"/>
+        </w:rPr>
+        <w:sym w:font="Symbol" w:char="F0C7"/>
+      </w:r>
+      <w:r>
+        <w:rPr>
+          <w:b/>
+          <w:sz w:val="24"/>
+          <w:lang w:val="en-US"/>
+        </w:rPr>
+        <w:t>B) = (C\A)</w:t>
+      </w:r>
+      <w:r>
+        <w:rPr>
+          <w:b/>
+          <w:sz w:val="24"/>
+        </w:rPr>
+        <w:t xml:space="preserve"> </w:t>
+      </w:r>
+      <w:r>
+        <w:rPr>
+          <w:b/>
+          <w:sz w:val="24"/>
+        </w:rPr>
+        <w:sym w:font="Symbol" w:char="F0C8"/>
+      </w:r>
+      <w:r>
+        <w:rPr>
+          <w:b/>
+          <w:sz w:val="24"/>
+          <w:lang w:val="en-US"/>
+        </w:rPr>
+        <w:t>(</w:t>
+      </w:r>
+      <w:r>
+        <w:rPr>
+          <w:b/>
+          <w:sz w:val="24"/>
+        </w:rPr>
+        <w:t xml:space="preserve"> B  </w:t>
+      </w:r>
+      <w:r>
+        <w:rPr>
+          <w:b/>
+          <w:sz w:val="24"/>
+        </w:rPr>
+        <w:sym w:font="Symbol" w:char="F0C7"/>
+      </w:r>
+      <w:r>
+        <w:rPr>
+          <w:b/>
+          <w:sz w:val="24"/>
+        </w:rPr>
+        <w:t xml:space="preserve"> C</w:t>
+      </w:r>
+      <w:r>
+        <w:rPr>
+          <w:b/>
+          <w:sz w:val="24"/>
+          <w:lang w:val="en-US"/>
+        </w:rPr>
+        <w:t>)</w:t>
+      </w:r>
+    </w:p>
+    <w:p>
+      <w:pPr>
+        <w:pStyle w:val="a3"/>
+        <w:rPr>
+          <w:b/>
+          <w:i/>
+          <w:iCs/>
+          <w:sz w:val="24"/>
+          <w:lang w:val="en-US"/>
+        </w:rPr>
+      </w:pPr>
+    </w:p>
+    <w:p>
+      <w:pPr>
+        <w:pStyle w:val="a3"/>
+        <w:numPr>
+          <w:ilvl w:val="0"/>
+          <w:numId w:val="4"/>
+        </w:numPr>
+        <w:rPr>
+          <w:b/>
+          <w:sz w:val="24"/>
+          <w:lang w:val="ru-RU"/>
+        </w:rPr>
+      </w:pPr>
+      <w:r>
+        <w:rPr>
+          <w:b/>
+          <w:sz w:val="24"/>
+        </w:rPr>
+        <w:t xml:space="preserve">Зобразити на діаграмі Ейлера-Венна множину: </w:t>
+      </w:r>
+      <w:r>
+        <w:rPr>
+          <w:b/>
+          <w:sz w:val="24"/>
+        </w:rPr>
+        <w:sym w:font="Symbol" w:char="F028"/>
+      </w:r>
+      <w:r>
+        <w:rPr>
+          <w:b/>
+          <w:sz w:val="24"/>
+        </w:rPr>
+        <w:t xml:space="preserve"> A</w:t>
+      </w:r>
+      <w:r>
+        <w:rPr>
+          <w:b/>
+          <w:sz w:val="24"/>
+        </w:rPr>
+        <w:sym w:font="Symbol" w:char="F0C7"/>
+      </w:r>
+      <w:r>
+        <w:rPr>
+          <w:b/>
+          <w:sz w:val="24"/>
+        </w:rPr>
+        <w:t xml:space="preserve"> B</w:t>
+      </w:r>
+      <w:r>
+        <w:rPr>
+          <w:b/>
+          <w:sz w:val="24"/>
+        </w:rPr>
+        <w:sym w:font="Symbol" w:char="F044"/>
+      </w:r>
+      <w:r>
+        <w:rPr>
+          <w:b/>
+          <w:sz w:val="24"/>
+        </w:rPr>
+        <w:t xml:space="preserve"> C </w:t>
+      </w:r>
+      <w:r>
+        <w:rPr>
+          <w:b/>
+          <w:sz w:val="24"/>
+          <w:lang w:val="ru-RU"/>
+        </w:rPr>
+        <w:t>)</w:t>
+      </w:r>
+      <w:r>
+        <w:rPr>
+          <w:b/>
+          <w:sz w:val="24"/>
+        </w:rPr>
+        <w:t xml:space="preserve"> </w:t>
+      </w:r>
+      <w:r>
+        <w:rPr>
+          <w:b/>
+          <w:sz w:val="24"/>
+        </w:rPr>
+        <w:sym w:font="Symbol" w:char="F0C8"/>
+      </w:r>
+      <w:r>
+        <w:rPr>
+          <w:b/>
+          <w:sz w:val="24"/>
+          <w:lang w:val="ru-RU"/>
+        </w:rPr>
+        <w:t>((</w:t>
+      </w:r>
+      <w:r>
+        <w:rPr>
+          <w:b/>
+          <w:sz w:val="24"/>
+        </w:rPr>
+        <w:t xml:space="preserve">B </w:t>
+      </w:r>
+      <w:r>
+        <w:rPr>
+          <w:b/>
+          <w:sz w:val="24"/>
+          <w:lang w:val="ru-RU"/>
+        </w:rPr>
+        <w:t>\</w:t>
+      </w:r>
+      <w:r>
+        <w:rPr>
+          <w:b/>
+          <w:sz w:val="24"/>
+        </w:rPr>
+        <w:t xml:space="preserve">A </w:t>
+      </w:r>
+      <w:r>
+        <w:rPr>
+          <w:b/>
+          <w:sz w:val="24"/>
+          <w:lang w:val="ru-RU"/>
+        </w:rPr>
+        <w:t>)\</w:t>
+      </w:r>
+      <w:r>
+        <w:rPr>
+          <w:b/>
+          <w:sz w:val="24"/>
+        </w:rPr>
+        <w:t xml:space="preserve">C </w:t>
+      </w:r>
+      <w:r>
+        <w:rPr>
+          <w:b/>
+          <w:sz w:val="24"/>
+          <w:lang w:val="ru-RU"/>
+        </w:rPr>
+        <w:t>)</w:t>
+      </w:r>
+    </w:p>
+    <w:p>
+      <w:pPr>
+        <w:pStyle w:val="a3"/>
+        <w:numPr>
+          <w:ilvl w:val="0"/>
+          <w:numId w:val="5"/>
+        </w:numPr>
+        <w:rPr>
+          <w:b/>
+          <w:sz w:val="24"/>
+          <w:lang w:val="en-US"/>
+        </w:rPr>
+      </w:pPr>
+      <w:r>
+        <w:rPr>
+          <w:b/>
+          <w:sz w:val="24"/>
+        </w:rPr>
+        <w:t>A</w:t>
+      </w:r>
+      <w:r>
+        <w:rPr>
+          <w:b/>
+          <w:sz w:val="24"/>
+        </w:rPr>
+        <w:sym w:font="Symbol" w:char="F0C7"/>
+      </w:r>
+      <w:r>
+        <w:rPr>
+          <w:b/>
+          <w:sz w:val="24"/>
+        </w:rPr>
+        <w:t xml:space="preserve"> B</w:t>
+      </w:r>
+    </w:p>
+    <w:p>
+      <w:pPr>
+        <w:pStyle w:val="a3"/>
+        <w:ind w:left="1080"/>
+        <w:rPr>
+          <w:b/>
+          <w:i/>
+          <w:iCs/>
+          <w:sz w:val="24"/>
+        </w:rPr>
+      </w:pPr>
+      <w:r>
+        <w:rPr>
+          <w:b/>
+          <w:noProof/>
+          <w:sz w:val="24"/>
+          <w:lang w:val="ru-RU" w:eastAsia="ru-RU"/>
+        </w:rPr>
+        <w:drawing>
+          <wp:inline distT="0" distB="0" distL="0" distR="0" wp14:anchorId="0502F112" wp14:editId="5CE6E5AD">
+            <wp:extent cx="3362325" cy="2619375"/>
+            <wp:effectExtent l="0" t="0" r="9525" b="9525"/>
+            <wp:docPr id="2" name="Рисунок 2" descr="http://uunn.ru/files/old-site/draw.php?i=41&amp;e=A*B"/>
+            <wp:cNvGraphicFramePr>
+              <a:graphicFrameLocks xmlns:a="http://schemas.openxmlformats.org/drawingml/2006/main" noChangeAspect="1"/>
+            </wp:cNvGraphicFramePr>
+            <a:graphic xmlns:a="http://schemas.openxmlformats.org/drawingml/2006/main">
+              <a:graphicData uri="http://schemas.openxmlformats.org/drawingml/2006/picture">
+                <pic:pic xmlns:pic="http://schemas.openxmlformats.org/drawingml/2006/picture">
+                  <pic:nvPicPr>
+                    <pic:cNvPr id="0" name="vd" descr="http://uunn.ru/files/old-site/draw.php?i=41&amp;e=A*B"/>
+                    <pic:cNvPicPr>
+                      <a:picLocks noChangeAspect="1" noChangeArrowheads="1"/>
+                    </pic:cNvPicPr>
+                  </pic:nvPicPr>
+                  <pic:blipFill>
+                    <a:blip r:embed="rId6">
+                      <a:extLst>
+                        <a:ext uri="{28A0092B-C50C-407E-A947-70E740481C1C}">
+                          <a14:useLocalDpi xmlns:a14="http://schemas.microsoft.com/office/drawing/2010/main" val="0"/>
+                        </a:ext>
+                      </a:extLst>
+                    </a:blip>
+                    <a:srcRect/>
+                    <a:stretch>
+                      <a:fillRect/>
+                    </a:stretch>
+                  </pic:blipFill>
+                  <pic:spPr bwMode="auto">
+                    <a:xfrm>
+                      <a:off x="0" y="0"/>
+                      <a:ext cx="3362325" cy="2619375"/>
+                    </a:xfrm>
+                    <a:prstGeom prst="rect">
+                      <a:avLst/>
+                    </a:prstGeom>
+                    <a:noFill/>
+                    <a:ln>
+                      <a:noFill/>
+                    </a:ln>
+                  </pic:spPr>
+                </pic:pic>
+              </a:graphicData>
+            </a:graphic>
+          </wp:inline>
+        </w:drawing>
+      </w:r>
+      <w:r>
+        <w:rPr>
+          <w:b/>
+          <w:i/>
+          <w:iCs/>
+          <w:sz w:val="24"/>
+        </w:rPr>
+        <w:br/>
+      </w:r>
+    </w:p>
+    <w:p>
+      <w:pPr>
+        <w:pStyle w:val="a3"/>
+        <w:numPr>
+          <w:ilvl w:val="0"/>
+          <w:numId w:val="5"/>
+        </w:numPr>
+        <w:rPr>
+          <w:b/>
+          <w:sz w:val="24"/>
+          <w:lang w:val="en-US"/>
+        </w:rPr>
+      </w:pPr>
+      <w:r>
+        <w:rPr>
+          <w:b/>
+          <w:sz w:val="24"/>
+        </w:rPr>
+        <w:t>A</w:t>
+      </w:r>
+      <w:r>
+        <w:rPr>
+          <w:b/>
+          <w:sz w:val="24"/>
+        </w:rPr>
+        <w:sym w:font="Symbol" w:char="F0C7"/>
+      </w:r>
+      <w:r>
+        <w:rPr>
+          <w:b/>
+          <w:sz w:val="24"/>
+        </w:rPr>
+        <w:t xml:space="preserve"> B</w:t>
+      </w:r>
+      <w:r>
+        <w:rPr>
+          <w:b/>
+          <w:sz w:val="24"/>
+        </w:rPr>
+        <w:sym w:font="Symbol" w:char="F044"/>
+      </w:r>
+      <w:r>
+        <w:rPr>
+          <w:b/>
+          <w:sz w:val="24"/>
+        </w:rPr>
+        <w:t xml:space="preserve"> C</w:t>
+      </w:r>
+    </w:p>
+    <w:p>
+      <w:pPr>
+        <w:ind w:left="709"/>
+        <w:rPr>
+          <w:b/>
+          <w:sz w:val="24"/>
+          <w:lang w:val="en-US"/>
+        </w:rPr>
+      </w:pPr>
+    </w:p>
+    <w:p>
+      <w:pPr>
+        <w:pStyle w:val="a3"/>
+        <w:ind w:left="1080"/>
+        <w:rPr>
+          <w:b/>
+          <w:sz w:val="24"/>
+          <w:lang w:val="en-US"/>
+        </w:rPr>
+      </w:pPr>
+      <w:r>
+        <w:rPr>
+          <w:b/>
+          <w:noProof/>
+          <w:sz w:val="24"/>
+          <w:lang w:val="ru-RU" w:eastAsia="ru-RU"/>
+        </w:rPr>
+        <w:drawing>
+          <wp:inline distT="0" distB="0" distL="0" distR="0" wp14:anchorId="21060926" wp14:editId="7F99AE79">
+            <wp:extent cx="3124200" cy="2257425"/>
+            <wp:effectExtent l="0" t="0" r="0" b="9525"/>
+            <wp:docPr id="3" name="Рисунок 3" descr="http://uunn.ru/files/old-site/draw.php?i=298&amp;e=((A*B)-C)%2B(C-(A*B))"/>
+            <wp:cNvGraphicFramePr>
+              <a:graphicFrameLocks xmlns:a="http://schemas.openxmlformats.org/drawingml/2006/main" noChangeAspect="1"/>
+            </wp:cNvGraphicFramePr>
+            <a:graphic xmlns:a="http://schemas.openxmlformats.org/drawingml/2006/main">
+              <a:graphicData uri="http://schemas.openxmlformats.org/drawingml/2006/picture">
+                <pic:pic xmlns:pic="http://schemas.openxmlformats.org/drawingml/2006/picture">
+                  <pic:nvPicPr>
+                    <pic:cNvPr id="0" name="vd" descr="http://uunn.ru/files/old-site/draw.php?i=298&amp;e=((A*B)-C)%2B(C-(A*B))"/>
+                    <pic:cNvPicPr>
+                      <a:picLocks noChangeAspect="1" noChangeArrowheads="1"/>
+                    </pic:cNvPicPr>
+                  </pic:nvPicPr>
+                  <pic:blipFill>
+                    <a:blip r:embed="rId7">
+                      <a:extLst>
+                        <a:ext uri="{28A0092B-C50C-407E-A947-70E740481C1C}">
+                          <a14:useLocalDpi xmlns:a14="http://schemas.microsoft.com/office/drawing/2010/main" val="0"/>
+                        </a:ext>
+                      </a:extLst>
+                    </a:blip>
+                    <a:srcRect/>
+                    <a:stretch>
+                      <a:fillRect/>
+                    </a:stretch>
+                  </pic:blipFill>
+                  <pic:spPr bwMode="auto">
+                    <a:xfrm>
+                      <a:off x="0" y="0"/>
+                      <a:ext cx="3120564" cy="2254798"/>
+                    </a:xfrm>
+                    <a:prstGeom prst="rect">
+                      <a:avLst/>
+                    </a:prstGeom>
+                    <a:noFill/>
+                    <a:ln>
+                      <a:noFill/>
+                    </a:ln>
+                  </pic:spPr>
+                </pic:pic>
+              </a:graphicData>
+            </a:graphic>
+          </wp:inline>
+        </w:drawing>
+      </w:r>
+    </w:p>
+    <w:p>
+      <w:pPr>
+        <w:ind w:firstLine="708"/>
+        <w:rPr>
+          <w:b/>
+          <w:sz w:val="24"/>
+          <w:lang w:val="en-US"/>
+        </w:rPr>
+      </w:pPr>
+      <w:proofErr w:type="gramStart"/>
+      <w:r>
+        <w:rPr>
+          <w:b/>
+          <w:sz w:val="24"/>
+          <w:lang w:val="en-US"/>
+        </w:rPr>
+        <w:t>3)(</w:t>
+      </w:r>
+      <w:proofErr w:type="gramEnd"/>
+      <w:r>
+        <w:rPr>
+          <w:b/>
+          <w:sz w:val="24"/>
+          <w:lang w:val="en-US"/>
+        </w:rPr>
+        <w:t>B\(A\C))</w:t>
+      </w:r>
+    </w:p>
+    <w:p>
+      <w:pPr>
+        <w:ind w:firstLine="708"/>
+        <w:rPr>
+          <w:b/>
+          <w:sz w:val="24"/>
+          <w:lang w:val="en-US"/>
+        </w:rPr>
+      </w:pPr>
+      <w:r>
+        <w:rPr>
+          <w:b/>
+          <w:noProof/>
+          <w:sz w:val="24"/>
+          <w:lang w:val="ru-RU" w:eastAsia="ru-RU"/>
+        </w:rPr>
+        <w:lastRenderedPageBreak/>
+        <w:drawing>
+          <wp:inline distT="0" distB="0" distL="0" distR="0" wp14:anchorId="45C75696" wp14:editId="0B519170">
+            <wp:extent cx="3000375" cy="2703125"/>
+            <wp:effectExtent l="0" t="0" r="0" b="2540"/>
+            <wp:docPr id="4" name="Рисунок 4" descr="http://uunn.ru/files/old-site/draw.php?i=539&amp;e=B-(A-C)"/>
+            <wp:cNvGraphicFramePr>
+              <a:graphicFrameLocks xmlns:a="http://schemas.openxmlformats.org/drawingml/2006/main" noChangeAspect="1"/>
+            </wp:cNvGraphicFramePr>
+            <a:graphic xmlns:a="http://schemas.openxmlformats.org/drawingml/2006/main">
+              <a:graphicData uri="http://schemas.openxmlformats.org/drawingml/2006/picture">
+                <pic:pic xmlns:pic="http://schemas.openxmlformats.org/drawingml/2006/picture">
+                  <pic:nvPicPr>
+                    <pic:cNvPr id="0" name="vd" descr="http://uunn.ru/files/old-site/draw.php?i=539&amp;e=B-(A-C)"/>
+                    <pic:cNvPicPr>
+                      <a:picLocks noChangeAspect="1" noChangeArrowheads="1"/>
+                    </pic:cNvPicPr>
+                  </pic:nvPicPr>
+                  <pic:blipFill>
+                    <a:blip r:embed="rId8">
+                      <a:extLst>
+                        <a:ext uri="{28A0092B-C50C-407E-A947-70E740481C1C}">
+                          <a14:useLocalDpi xmlns:a14="http://schemas.microsoft.com/office/drawing/2010/main" val="0"/>
+                        </a:ext>
+                      </a:extLst>
+                    </a:blip>
+                    <a:srcRect/>
+                    <a:stretch>
+                      <a:fillRect/>
+                    </a:stretch>
+                  </pic:blipFill>
+                  <pic:spPr bwMode="auto">
+                    <a:xfrm>
+                      <a:off x="0" y="0"/>
+                      <a:ext cx="3000375" cy="2703125"/>
+                    </a:xfrm>
+                    <a:prstGeom prst="rect">
+                      <a:avLst/>
+                    </a:prstGeom>
+                    <a:noFill/>
+                    <a:ln>
+                      <a:noFill/>
+                    </a:ln>
+                  </pic:spPr>
+                </pic:pic>
+              </a:graphicData>
+            </a:graphic>
+          </wp:inline>
+        </w:drawing>
+      </w:r>
+    </w:p>
+    <w:p>
+      <w:pPr>
+        <w:ind w:firstLine="708"/>
+        <w:rPr>
+          <w:b/>
+          <w:sz w:val="24"/>
+          <w:lang w:val="en-US"/>
+        </w:rPr>
+      </w:pPr>
+    </w:p>
+    <w:p>
+      <w:pPr>
+        <w:pStyle w:val="a3"/>
+        <w:numPr>
+          <w:ilvl w:val="0"/>
+          <w:numId w:val="5"/>
+        </w:numPr>
+        <w:rPr>
+          <w:b/>
+          <w:sz w:val="24"/>
+          <w:lang w:val="en-US"/>
+        </w:rPr>
+      </w:pPr>
+      <w:r>
+        <w:rPr>
+          <w:b/>
+          <w:sz w:val="24"/>
+        </w:rPr>
+        <w:sym w:font="Symbol" w:char="F028"/>
+      </w:r>
+      <w:r>
+        <w:rPr>
+          <w:b/>
+          <w:sz w:val="24"/>
+        </w:rPr>
+        <w:t xml:space="preserve"> A</w:t>
+      </w:r>
+      <w:r>
+        <w:rPr>
+          <w:b/>
+          <w:sz w:val="24"/>
+        </w:rPr>
+        <w:sym w:font="Symbol" w:char="F0C7"/>
+      </w:r>
+      <w:r>
+        <w:rPr>
+          <w:b/>
+          <w:sz w:val="24"/>
+        </w:rPr>
+        <w:t xml:space="preserve"> B</w:t>
+      </w:r>
+      <w:r>
+        <w:rPr>
+          <w:b/>
+          <w:sz w:val="24"/>
+        </w:rPr>
+        <w:sym w:font="Symbol" w:char="F044"/>
+      </w:r>
+      <w:r>
+        <w:rPr>
+          <w:b/>
+          <w:sz w:val="24"/>
+        </w:rPr>
+        <w:t xml:space="preserve"> C </w:t>
+      </w:r>
+      <w:r>
+        <w:rPr>
+          <w:b/>
+          <w:sz w:val="24"/>
+          <w:lang w:val="ru-RU"/>
+        </w:rPr>
+        <w:t>)</w:t>
+      </w:r>
+      <w:r>
+        <w:rPr>
+          <w:b/>
+          <w:sz w:val="24"/>
+        </w:rPr>
+        <w:t xml:space="preserve"> </w:t>
+      </w:r>
+      <w:r>
+        <w:rPr>
+          <w:b/>
+          <w:sz w:val="24"/>
+        </w:rPr>
+        <w:sym w:font="Symbol" w:char="F0C8"/>
+      </w:r>
+      <w:r>
+        <w:rPr>
+          <w:b/>
+          <w:sz w:val="24"/>
+          <w:lang w:val="ru-RU"/>
+        </w:rPr>
+        <w:t>((</w:t>
+      </w:r>
+      <w:r>
+        <w:rPr>
+          <w:b/>
+          <w:sz w:val="24"/>
+        </w:rPr>
+        <w:t xml:space="preserve">B </w:t>
+      </w:r>
+      <w:r>
+        <w:rPr>
+          <w:b/>
+          <w:sz w:val="24"/>
+          <w:lang w:val="ru-RU"/>
+        </w:rPr>
+        <w:t>\</w:t>
+      </w:r>
+      <w:r>
+        <w:rPr>
+          <w:b/>
+          <w:sz w:val="24"/>
+        </w:rPr>
+        <w:t xml:space="preserve">A </w:t>
+      </w:r>
+      <w:r>
+        <w:rPr>
+          <w:b/>
+          <w:sz w:val="24"/>
+          <w:lang w:val="ru-RU"/>
+        </w:rPr>
+        <w:t>)\</w:t>
+      </w:r>
+      <w:r>
+        <w:rPr>
+          <w:b/>
+          <w:sz w:val="24"/>
+        </w:rPr>
+        <w:t xml:space="preserve">C </w:t>
+      </w:r>
+      <w:r>
+        <w:rPr>
+          <w:b/>
+          <w:sz w:val="24"/>
+          <w:lang w:val="ru-RU"/>
+        </w:rPr>
+        <w:t>)</w:t>
+      </w:r>
+    </w:p>
+    <w:p>
+      <w:pPr>
+        <w:ind w:left="709"/>
+        <w:rPr>
+          <w:b/>
+          <w:sz w:val="24"/>
+          <w:lang w:val="en-US"/>
+        </w:rPr>
+      </w:pPr>
+      <w:r>
+        <w:rPr>
+          <w:b/>
+          <w:noProof/>
+          <w:sz w:val="24"/>
+          <w:lang w:val="ru-RU" w:eastAsia="ru-RU"/>
+        </w:rPr>
+        <w:drawing>
+          <wp:inline distT="0" distB="0" distL="0" distR="0" wp14:anchorId="53451A1A" wp14:editId="1D073BED">
+            <wp:extent cx="3810000" cy="3810000"/>
+            <wp:effectExtent l="0" t="0" r="0" b="0"/>
+            <wp:docPr id="5" name="Рисунок 5" descr="http://uunn.ru/files/old-site/draw.php?i=147&amp;e=(((A*B)-C)%2B(C-(A*B)))%20%2B%20(B-(A-C))"/>
+            <wp:cNvGraphicFramePr>
+              <a:graphicFrameLocks xmlns:a="http://schemas.openxmlformats.org/drawingml/2006/main" noChangeAspect="1"/>
+            </wp:cNvGraphicFramePr>
+            <a:graphic xmlns:a="http://schemas.openxmlformats.org/drawingml/2006/main">
+              <a:graphicData uri="http://schemas.openxmlformats.org/drawingml/2006/picture">
+                <pic:pic xmlns:pic="http://schemas.openxmlformats.org/drawingml/2006/picture">
+                  <pic:nvPicPr>
+                    <pic:cNvPr id="0" name="vd" descr="http://uunn.ru/files/old-site/draw.php?i=147&amp;e=(((A*B)-C)%2B(C-(A*B)))%20%2B%20(B-(A-C))"/>
+                    <pic:cNvPicPr>
+                      <a:picLocks noChangeAspect="1" noChangeArrowheads="1"/>
+                    </pic:cNvPicPr>
+                  </pic:nvPicPr>
+                  <pic:blipFill>
+                    <a:blip r:embed="rId9">
+                      <a:extLst>
+                        <a:ext uri="{28A0092B-C50C-407E-A947-70E740481C1C}">
+                          <a14:useLocalDpi xmlns:a14="http://schemas.microsoft.com/office/drawing/2010/main" val="0"/>
+                        </a:ext>
+                      </a:extLst>
+                    </a:blip>
+                    <a:srcRect/>
+                    <a:stretch>
+                      <a:fillRect/>
+                    </a:stretch>
+                  </pic:blipFill>
+                  <pic:spPr bwMode="auto">
+                    <a:xfrm>
+                      <a:off x="0" y="0"/>
+                      <a:ext cx="3810000" cy="3810000"/>
+                    </a:xfrm>
+                    <a:prstGeom prst="rect">
+                      <a:avLst/>
+                    </a:prstGeom>
+                    <a:noFill/>
+                    <a:ln>
+                      <a:noFill/>
+                    </a:ln>
+                  </pic:spPr>
+                </pic:pic>
+              </a:graphicData>
+            </a:graphic>
+          </wp:inline>
+        </w:drawing>
+      </w:r>
+    </w:p>
+    <w:p>
+      <w:pPr>
+        <w:pStyle w:val="a3"/>
+        <w:numPr>
+          <w:ilvl w:val="0"/>
+          <w:numId w:val="4"/>
+        </w:numPr>
+        <w:rPr>
+          <w:b/>
+          <w:sz w:val="24"/>
+          <w:lang w:val="ru-RU"/>
+        </w:rPr>
+      </w:pPr>
+      <w:r>
+        <w:rPr>
+          <w:b/>
+          <w:sz w:val="24"/>
+        </w:rPr>
+        <w:t>Множину зображено на діаграмі. Записати її за допомогою операцій.</w:t>
+      </w:r>
+    </w:p>
+    <w:p>
+      <w:pPr>
+        <w:pStyle w:val="a3"/>
+        <w:rPr>
+          <w:b/>
+          <w:sz w:val="24"/>
+          <w:lang w:val="en-US"/>
+        </w:rPr>
+      </w:pPr>
+      <w:proofErr w:type="spellStart"/>
+      <w:r>
+        <w:rPr>
+          <w:b/>
+          <w:sz w:val="24"/>
+          <w:lang w:val="ru-RU"/>
+        </w:rPr>
+        <w:t>Розв</w:t>
+      </w:r>
+      <w:proofErr w:type="spellEnd"/>
+      <w:r>
+        <w:rPr>
+          <w:b/>
+          <w:sz w:val="24"/>
+          <w:lang w:val="en-US"/>
+        </w:rPr>
+        <w:t>’</w:t>
+      </w:r>
+      <w:proofErr w:type="spellStart"/>
+      <w:r>
+        <w:rPr>
+          <w:b/>
+          <w:sz w:val="24"/>
+          <w:lang w:val="ru-RU"/>
+        </w:rPr>
+        <w:t>язання</w:t>
+      </w:r>
+      <w:proofErr w:type="spellEnd"/>
+      <w:r>
+        <w:rPr>
+          <w:b/>
+          <w:sz w:val="24"/>
+          <w:lang w:val="en-US"/>
+        </w:rPr>
+        <w:t>:</w:t>
+      </w:r>
+    </w:p>
+    <w:p>
+      <w:pPr>
+        <w:pStyle w:val="a3"/>
+        <w:rPr>
+          <w:b/>
+          <w:sz w:val="24"/>
+          <w:lang w:val="en-US"/>
+        </w:rPr>
+      </w:pPr>
+      <w:r>
+        <w:rPr>
+          <w:b/>
+          <w:sz w:val="24"/>
+          <w:lang w:val="en-US"/>
+        </w:rPr>
+        <w:t>(C</w:t>
+      </w:r>
+      <w:r>
+        <w:rPr>
+          <w:b/>
+          <w:sz w:val="24"/>
+        </w:rPr>
+        <w:sym w:font="Symbol" w:char="F0C7"/>
+      </w:r>
+      <w:r>
+        <w:rPr>
+          <w:b/>
+          <w:sz w:val="24"/>
+          <w:lang w:val="en-US"/>
+        </w:rPr>
+        <w:t>D</w:t>
+      </w:r>
+      <w:r>
+        <w:rPr>
+          <w:b/>
+          <w:sz w:val="24"/>
+        </w:rPr>
+        <w:sym w:font="Symbol" w:char="F0C7"/>
+      </w:r>
+      <w:r>
+        <w:rPr>
+          <w:b/>
+          <w:sz w:val="24"/>
+          <w:lang w:val="en-US"/>
+        </w:rPr>
+        <w:t xml:space="preserve">A) </w:t>
+      </w:r>
+      <w:r>
+        <w:rPr>
+          <w:b/>
+          <w:sz w:val="24"/>
+        </w:rPr>
+        <w:sym w:font="Symbol" w:char="F0C8"/>
+      </w:r>
+      <w:r>
+        <w:rPr>
+          <w:b/>
+          <w:sz w:val="24"/>
+          <w:lang w:val="en-US"/>
+        </w:rPr>
+        <w:t xml:space="preserve"> (((C</w:t>
+      </w:r>
+      <w:r>
+        <w:rPr>
+          <w:b/>
+          <w:sz w:val="24"/>
+        </w:rPr>
+        <w:sym w:font="Symbol" w:char="F0C7"/>
+      </w:r>
+      <w:r>
+        <w:rPr>
+          <w:b/>
+          <w:sz w:val="24"/>
+          <w:lang w:val="en-US"/>
+        </w:rPr>
+        <w:t>B)\A)\D)</w:t>
+      </w:r>
+      <w:r>
+        <w:rPr>
+          <w:b/>
+          <w:sz w:val="24"/>
+        </w:rPr>
+        <w:t xml:space="preserve"> </w:t>
+      </w:r>
+      <w:r>
+        <w:rPr>
+          <w:b/>
+          <w:sz w:val="24"/>
+        </w:rPr>
+        <w:sym w:font="Symbol" w:char="F0C8"/>
+      </w:r>
+      <w:r>
+        <w:rPr>
+          <w:b/>
+          <w:sz w:val="24"/>
+          <w:lang w:val="en-US"/>
+        </w:rPr>
+        <w:t xml:space="preserve"> (((D</w:t>
+      </w:r>
+      <w:r>
+        <w:rPr>
+          <w:b/>
+          <w:sz w:val="24"/>
+        </w:rPr>
+        <w:sym w:font="Symbol" w:char="F0C7"/>
+      </w:r>
+      <w:r>
+        <w:rPr>
+          <w:b/>
+          <w:sz w:val="24"/>
+          <w:lang w:val="en-US"/>
+        </w:rPr>
+        <w:t xml:space="preserve">B)\A)\C) </w:t>
+      </w:r>
+      <w:r>
+        <w:rPr>
+          <w:b/>
+          <w:sz w:val="24"/>
+        </w:rPr>
+        <w:sym w:font="Symbol" w:char="F0C8"/>
+      </w:r>
+      <w:r>
+        <w:rPr>
+          <w:b/>
+          <w:sz w:val="24"/>
+          <w:lang w:val="en-US"/>
+        </w:rPr>
+        <w:t xml:space="preserve"> (((B</w:t>
+      </w:r>
+      <w:r>
+        <w:rPr>
+          <w:b/>
+          <w:sz w:val="24"/>
+        </w:rPr>
+        <w:sym w:font="Symbol" w:char="F0C7"/>
+      </w:r>
+      <w:r>
+        <w:rPr>
+          <w:b/>
+          <w:sz w:val="24"/>
+          <w:lang w:val="en-US"/>
+        </w:rPr>
+        <w:t>A)\C)\D)</w:t>
+      </w:r>
+    </w:p>
+    <w:p>
+      <w:pPr>
+        <w:pStyle w:val="a3"/>
+        <w:rPr>
+          <w:b/>
+          <w:sz w:val="24"/>
+        </w:rPr>
+      </w:pPr>
+    </w:p>
+    <w:p>
+      <w:pPr>
+        <w:pStyle w:val="a3"/>
+        <w:numPr>
+          <w:ilvl w:val="0"/>
+          <w:numId w:val="4"/>
+        </w:numPr>
+        <w:rPr>
+          <w:b/>
+          <w:sz w:val="24"/>
+        </w:rPr>
+      </w:pPr>
+      <w:r>
+        <w:rPr>
+          <w:b/>
+          <w:sz w:val="24"/>
+        </w:rPr>
+        <w:t>Спростити вигляд множини, яка задана за допомогою операцій, застосовуючи закони алгебри множин (у відповідь множини можуть входити не більше одного разу): (A</w:t>
+      </w:r>
+      <w:r>
+        <w:rPr>
+          <w:b/>
+          <w:sz w:val="24"/>
+        </w:rPr>
+        <w:sym w:font="Symbol" w:char="F0C7"/>
+      </w:r>
+      <w:r>
+        <w:rPr>
+          <w:b/>
+          <w:sz w:val="24"/>
+        </w:rPr>
+        <w:t xml:space="preserve"> B </w:t>
+      </w:r>
+      <w:r>
+        <w:rPr>
+          <w:b/>
+          <w:sz w:val="24"/>
+        </w:rPr>
+        <w:sym w:font="Symbol" w:char="F0C7"/>
+      </w:r>
+      <w:r>
+        <w:rPr>
+          <w:b/>
+          <w:sz w:val="24"/>
+        </w:rPr>
+        <w:t xml:space="preserve">C) </w:t>
+      </w:r>
+      <w:r>
+        <w:rPr>
+          <w:b/>
+          <w:sz w:val="24"/>
+        </w:rPr>
+        <w:sym w:font="Symbol" w:char="F0C8"/>
+      </w:r>
+      <w:r>
+        <w:rPr>
+          <w:b/>
+          <w:sz w:val="24"/>
+        </w:rPr>
+        <w:t>(</w:t>
+      </w:r>
+      <w:r>
+        <w:rPr>
+          <w:b/>
+          <w:sz w:val="24"/>
+        </w:rPr>
+        <w:t>-</w:t>
+      </w:r>
+      <w:r>
+        <w:rPr>
+          <w:b/>
+          <w:sz w:val="24"/>
+        </w:rPr>
+        <w:t xml:space="preserve">B </w:t>
+      </w:r>
+      <w:r>
+        <w:rPr>
+          <w:b/>
+          <w:sz w:val="24"/>
+        </w:rPr>
+        <w:sym w:font="Symbol" w:char="F0C7"/>
+      </w:r>
+      <w:r>
+        <w:rPr>
+          <w:b/>
+          <w:sz w:val="24"/>
+        </w:rPr>
+        <w:t xml:space="preserve">С) </w:t>
+      </w:r>
+      <w:r>
+        <w:rPr>
+          <w:b/>
+          <w:sz w:val="24"/>
+        </w:rPr>
+        <w:sym w:font="Symbol" w:char="F0C8"/>
+      </w:r>
+      <w:r>
+        <w:rPr>
+          <w:b/>
+          <w:sz w:val="24"/>
+        </w:rPr>
+        <w:t>(-</w:t>
+      </w:r>
+      <w:r>
+        <w:rPr>
+          <w:b/>
+          <w:sz w:val="24"/>
+        </w:rPr>
+        <w:t>С</w:t>
+      </w:r>
+      <w:r>
+        <w:rPr>
+          <w:b/>
+          <w:sz w:val="24"/>
+        </w:rPr>
+        <w:t>)</w:t>
+      </w:r>
+    </w:p>
+    <w:p>
+      <w:pPr>
+        <w:pStyle w:val="a3"/>
+        <w:rPr>
+          <w:b/>
+          <w:sz w:val="24"/>
+          <w:lang w:val="ru-RU"/>
+        </w:rPr>
+      </w:pPr>
+      <w:proofErr w:type="spellStart"/>
+      <w:r>
+        <w:rPr>
+          <w:b/>
+          <w:sz w:val="24"/>
+        </w:rPr>
+        <w:t>Розв</w:t>
+      </w:r>
+      <w:proofErr w:type="spellEnd"/>
+      <w:r>
+        <w:rPr>
+          <w:b/>
+          <w:sz w:val="24"/>
+          <w:lang w:val="ru-RU"/>
+        </w:rPr>
+        <w:t>’</w:t>
+      </w:r>
+      <w:proofErr w:type="spellStart"/>
+      <w:r>
+        <w:rPr>
+          <w:b/>
+          <w:sz w:val="24"/>
+          <w:lang w:val="ru-RU"/>
+        </w:rPr>
+        <w:t>язання</w:t>
+      </w:r>
+      <w:proofErr w:type="spellEnd"/>
+      <w:r>
+        <w:rPr>
+          <w:b/>
+          <w:sz w:val="24"/>
+          <w:lang w:val="ru-RU"/>
+        </w:rPr>
+        <w:t>:</w:t>
+      </w:r>
+    </w:p>
+    <w:p>
+      <w:pPr>
+        <w:pStyle w:val="a3"/>
+        <w:rPr>
+          <w:b/>
+          <w:sz w:val="24"/>
+          <w:lang w:val="en-US"/>
+        </w:rPr>
+      </w:pPr>
+      <w:r>
+        <w:rPr>
+          <w:b/>
+          <w:sz w:val="24"/>
+        </w:rPr>
+        <w:t>(A</w:t>
+      </w:r>
+      <w:r>
+        <w:rPr>
+          <w:b/>
+          <w:sz w:val="24"/>
+        </w:rPr>
+        <w:sym w:font="Symbol" w:char="F0C7"/>
+      </w:r>
+      <w:r>
+        <w:rPr>
+          <w:b/>
+          <w:sz w:val="24"/>
+        </w:rPr>
+        <w:t xml:space="preserve"> B </w:t>
+      </w:r>
+      <w:r>
+        <w:rPr>
+          <w:b/>
+          <w:sz w:val="24"/>
+        </w:rPr>
+        <w:sym w:font="Symbol" w:char="F0C7"/>
+      </w:r>
+      <w:r>
+        <w:rPr>
+          <w:b/>
+          <w:sz w:val="24"/>
+        </w:rPr>
+        <w:t xml:space="preserve">C) </w:t>
+      </w:r>
+      <w:r>
+        <w:rPr>
+          <w:b/>
+          <w:sz w:val="24"/>
+        </w:rPr>
+        <w:sym w:font="Symbol" w:char="F0C8"/>
+      </w:r>
+      <w:r>
+        <w:rPr>
+          <w:b/>
+          <w:sz w:val="24"/>
+        </w:rPr>
+        <w:t xml:space="preserve">(-B </w:t>
+      </w:r>
+      <w:r>
+        <w:rPr>
+          <w:b/>
+          <w:sz w:val="24"/>
+        </w:rPr>
+        <w:sym w:font="Symbol" w:char="F0C7"/>
+      </w:r>
+      <w:r>
+        <w:rPr>
+          <w:b/>
+          <w:sz w:val="24"/>
+        </w:rPr>
+        <w:t xml:space="preserve">С) </w:t>
+      </w:r>
+      <w:r>
+        <w:rPr>
+          <w:b/>
+          <w:sz w:val="24"/>
+        </w:rPr>
+        <w:sym w:font="Symbol" w:char="F0C8"/>
+      </w:r>
+      <w:r>
+        <w:rPr>
+          <w:b/>
+          <w:sz w:val="24"/>
+        </w:rPr>
+        <w:t>(-С)</w:t>
+      </w:r>
+      <w:r>
+        <w:rPr>
+          <w:b/>
+          <w:sz w:val="24"/>
+          <w:lang w:val="en-US"/>
+        </w:rPr>
+        <w:t xml:space="preserve"> = </w:t>
+      </w:r>
+      <w:r>
+        <w:rPr>
+          <w:b/>
+          <w:sz w:val="24"/>
+        </w:rPr>
+        <w:t>(A</w:t>
+      </w:r>
+      <w:r>
+        <w:rPr>
+          <w:b/>
+          <w:sz w:val="24"/>
+        </w:rPr>
+        <w:sym w:font="Symbol" w:char="F0C7"/>
+      </w:r>
+      <w:r>
+        <w:rPr>
+          <w:b/>
+          <w:sz w:val="24"/>
+        </w:rPr>
+        <w:t xml:space="preserve"> B </w:t>
+      </w:r>
+      <w:r>
+        <w:rPr>
+          <w:b/>
+          <w:sz w:val="24"/>
+        </w:rPr>
+        <w:sym w:font="Symbol" w:char="F0C7"/>
+      </w:r>
+      <w:r>
+        <w:rPr>
+          <w:b/>
+          <w:sz w:val="24"/>
+        </w:rPr>
+        <w:t>C)</w:t>
+      </w:r>
+      <w:r>
+        <w:rPr>
+          <w:b/>
+          <w:sz w:val="24"/>
+        </w:rPr>
+        <w:t xml:space="preserve"> </w:t>
+      </w:r>
+      <w:r>
+        <w:rPr>
+          <w:b/>
+          <w:sz w:val="24"/>
+        </w:rPr>
+        <w:sym w:font="Symbol" w:char="F0C8"/>
+      </w:r>
+      <w:r>
+        <w:rPr>
+          <w:b/>
+          <w:sz w:val="24"/>
+        </w:rPr>
+        <w:t>(-B</w:t>
+      </w:r>
+      <w:r>
+        <w:rPr>
+          <w:b/>
+          <w:sz w:val="24"/>
+          <w:lang w:val="en-US"/>
+        </w:rPr>
+        <w:t>)</w:t>
+      </w:r>
+      <w:r>
+        <w:rPr>
+          <w:b/>
+          <w:sz w:val="24"/>
+        </w:rPr>
+        <w:t xml:space="preserve"> </w:t>
+      </w:r>
+      <w:r>
+        <w:rPr>
+          <w:b/>
+          <w:sz w:val="24"/>
+        </w:rPr>
+        <w:sym w:font="Symbol" w:char="F0C8"/>
+      </w:r>
+      <w:r>
+        <w:rPr>
+          <w:b/>
+          <w:sz w:val="24"/>
+        </w:rPr>
+        <w:t>(</w:t>
+      </w:r>
+      <w:r>
+        <w:rPr>
+          <w:b/>
+          <w:sz w:val="24"/>
+          <w:lang w:val="en-US"/>
+        </w:rPr>
+        <w:t>-C) = (A</w:t>
+      </w:r>
+      <w:r>
+        <w:rPr>
+          <w:b/>
+          <w:sz w:val="24"/>
+        </w:rPr>
+        <w:sym w:font="Symbol" w:char="F0C8"/>
+      </w:r>
+      <w:r>
+        <w:rPr>
+          <w:b/>
+          <w:sz w:val="24"/>
+        </w:rPr>
+        <w:t>(-B</w:t>
+      </w:r>
+      <w:r>
+        <w:rPr>
+          <w:b/>
+          <w:sz w:val="24"/>
           <w:lang w:val="en-US"/>
         </w:rPr>
         <w:t>))</w:t>
       </w:r>
       <w:r>
         <w:rPr>
-          <w:i/>
-          <w:iCs/>
+          <w:b/>
+          <w:sz w:val="24"/>
         </w:rPr>
         <w:t xml:space="preserve"> </w:t>
       </w:r>
       <w:r>
         <w:rPr>
-          <w:rFonts w:ascii="Cambria Math" w:hAnsi="Cambria Math" w:cs="Cambria Math"/>
-          <w:i/>
-          <w:iCs/>
-        </w:rPr>
-        <w:t>∩</w:t>
-      </w:r>
-      <w:r>
-        <w:rPr>
-          <w:rFonts w:ascii="Cambria Math" w:hAnsi="Cambria Math" w:cs="Cambria Math"/>
-          <w:i/>
-          <w:iCs/>
-          <w:lang w:val="en-US"/>
-        </w:rPr>
-        <w:t>(\</w:t>
-      </w:r>
-      <w:r>
-        <w:rPr>
-          <w:rFonts w:ascii="Cambria Math" w:hAnsi="Cambria Math" w:cs="Cambria Math"/>
-          <w:i/>
-          <w:iCs/>
-          <w:lang w:val="en-US"/>
+          <w:b/>
+          <w:sz w:val="24"/>
+        </w:rPr>
+        <w:sym w:font="Symbol" w:char="F0C7"/>
+      </w:r>
+      <w:r>
+        <w:rPr>
+          <w:b/>
+          <w:sz w:val="24"/>
+          <w:lang w:val="en-US"/>
+        </w:rPr>
+        <w:t>(</w:t>
+      </w:r>
+      <w:r>
+        <w:rPr>
+          <w:b/>
+          <w:sz w:val="24"/>
         </w:rPr>
         <w:t>C</w:t>
       </w:r>
       <w:r>
         <w:rPr>
-          <w:rFonts w:ascii="Cambria Math" w:hAnsi="Cambria Math" w:cs="Cambria Math"/>
-          <w:i/>
-          <w:iCs/>
+          <w:b/>
+          <w:sz w:val="24"/>
+        </w:rPr>
+        <w:sym w:font="Symbol" w:char="F0C8"/>
+      </w:r>
+      <w:r>
+        <w:rPr>
+          <w:b/>
+          <w:sz w:val="24"/>
+        </w:rPr>
+        <w:t>(-B</w:t>
+      </w:r>
+      <w:r>
+        <w:rPr>
+          <w:b/>
+          <w:sz w:val="24"/>
           <w:lang w:val="en-US"/>
         </w:rPr>
         <w:t>)</w:t>
       </w:r>
-    </w:p>
-    <w:p>
-      <w:pPr>
-        <w:pStyle w:val="ListParagraph"/>
-        <w:rPr>
-          <w:i/>
-          <w:iCs/>
-          <w:lang w:val="en-US"/>
-        </w:rPr>
-      </w:pPr>
-      <w:r>
-        <w:rPr>
-          <w:i/>
-          <w:iCs/>
-          <w:lang w:val="en-US"/>
-        </w:rPr>
-        <w:t>B</w:t>
-      </w:r>
-      <w:r>
-        <w:rPr>
-          <w:i/>
-          <w:iCs/>
-        </w:rPr>
-        <w:t>∩</w:t>
-      </w:r>
-      <w:r>
-        <w:rPr>
-          <w:i/>
-          <w:iCs/>
-          <w:lang w:val="en-US"/>
-        </w:rPr>
-        <w:t>\C = {5,7,9} ,</w:t>
-      </w:r>
-      <w:r>
-        <w:rPr>
-          <w:rFonts w:ascii="Cambria Math" w:hAnsi="Cambria Math" w:cs="Cambria Math"/>
-          <w:i/>
-          <w:iCs/>
+      <w:r>
+        <w:rPr>
+          <w:b/>
+          <w:sz w:val="24"/>
+          <w:lang w:val="en-US"/>
+        </w:rPr>
+        <w:t>)</w:t>
+      </w:r>
+      <w:r>
+        <w:rPr>
+          <w:b/>
+          <w:sz w:val="24"/>
         </w:rPr>
         <w:t xml:space="preserve"> </w:t>
       </w:r>
       <w:r>
         <w:rPr>
-          <w:i/>
-          <w:iCs/>
-        </w:rPr>
-        <w:t>С∩</w:t>
-      </w:r>
-      <w:r>
-        <w:rPr>
-          <w:i/>
-          <w:iCs/>
-          <w:lang w:val="en-US"/>
-        </w:rPr>
-        <w:t>\</w:t>
-      </w:r>
-      <w:r>
-        <w:rPr>
-          <w:i/>
-          <w:iCs/>
-        </w:rPr>
-        <w:t>B</w:t>
-      </w:r>
-      <w:r>
-        <w:rPr>
-          <w:i/>
-          <w:iCs/>
-          <w:lang w:val="en-US"/>
-        </w:rPr>
-        <w:t xml:space="preserve"> = {2},</w:t>
-      </w:r>
-      <w:r>
-        <w:rPr>
-          <w:i/>
-          <w:iCs/>
-          <w:lang w:val="en-US"/>
-        </w:rPr>
-        <w:t>(B</w:t>
-      </w:r>
-      <w:r>
-        <w:rPr>
-          <w:i/>
-          <w:iCs/>
-        </w:rPr>
-        <w:t>∩</w:t>
-      </w:r>
-      <w:r>
-        <w:rPr>
-          <w:i/>
-          <w:iCs/>
-          <w:lang w:val="en-US"/>
-        </w:rPr>
-        <w:t>(\</w:t>
-      </w:r>
-      <w:r>
-        <w:rPr>
-          <w:i/>
-          <w:iCs/>
+          <w:b/>
+          <w:sz w:val="24"/>
+        </w:rPr>
+        <w:sym w:font="Symbol" w:char="F0C8"/>
+      </w:r>
+      <w:r>
+        <w:rPr>
+          <w:b/>
+          <w:sz w:val="24"/>
+        </w:rPr>
+        <w:t>(-</w:t>
+      </w:r>
+      <w:r>
+        <w:rPr>
+          <w:b/>
+          <w:sz w:val="24"/>
           <w:lang w:val="en-US"/>
         </w:rPr>
         <w:t>C</w:t>
       </w:r>
       <w:r>
         <w:rPr>
-          <w:i/>
-          <w:iCs/>
+          <w:b/>
+          <w:sz w:val="24"/>
           <w:lang w:val="en-US"/>
         </w:rPr>
         <w:t>)</w:t>
       </w:r>
       <w:r>
         <w:rPr>
-          <w:i/>
-          <w:iCs/>
+          <w:b/>
+          <w:sz w:val="24"/>
+          <w:lang w:val="en-US"/>
+        </w:rPr>
+        <w:t xml:space="preserve"> =</w:t>
+      </w:r>
+    </w:p>
+    <w:p>
+      <w:pPr>
+        <w:pStyle w:val="a3"/>
+        <w:rPr>
+          <w:b/>
+          <w:sz w:val="24"/>
+          <w:lang w:val="en-US"/>
+        </w:rPr>
+      </w:pPr>
+      <w:r>
+        <w:rPr>
+          <w:b/>
+          <w:sz w:val="24"/>
+          <w:lang w:val="en-US"/>
+        </w:rPr>
+        <w:lastRenderedPageBreak/>
+        <w:t>= (A</w:t>
+      </w:r>
+      <w:r>
+        <w:rPr>
+          <w:b/>
+          <w:sz w:val="24"/>
+        </w:rPr>
+        <w:sym w:font="Symbol" w:char="F0C7"/>
+      </w:r>
+      <w:r>
+        <w:rPr>
+          <w:b/>
+          <w:sz w:val="24"/>
+        </w:rPr>
+        <w:t>C</w:t>
+      </w:r>
+      <w:r>
+        <w:rPr>
+          <w:b/>
+          <w:sz w:val="24"/>
           <w:lang w:val="en-US"/>
         </w:rPr>
         <w:t>)</w:t>
       </w:r>
       <w:r>
         <w:rPr>
-          <w:i/>
-          <w:iCs/>
+          <w:b/>
+          <w:sz w:val="24"/>
         </w:rPr>
         <w:t xml:space="preserve"> </w:t>
       </w:r>
       <w:r>
         <w:rPr>
-          <w:rFonts w:ascii="Cambria Math" w:hAnsi="Cambria Math" w:cs="Cambria Math"/>
-          <w:i/>
-          <w:iCs/>
-        </w:rPr>
-        <w:t>∪</w:t>
-      </w:r>
-      <w:r>
-        <w:rPr>
-          <w:i/>
-          <w:iCs/>
+          <w:b/>
+          <w:sz w:val="24"/>
+        </w:rPr>
+        <w:sym w:font="Symbol" w:char="F0C8"/>
+      </w:r>
+      <w:r>
+        <w:rPr>
+          <w:b/>
+          <w:sz w:val="24"/>
           <w:lang w:val="en-US"/>
         </w:rPr>
         <w:t>(</w:t>
       </w:r>
-      <w:r>
-        <w:rPr>
-          <w:i/>
-          <w:iCs/>
-        </w:rPr>
-        <w:t>С∩</w:t>
-      </w:r>
-      <w:r>
-        <w:rPr>
-          <w:i/>
-          <w:iCs/>
-          <w:lang w:val="en-US"/>
-        </w:rPr>
-        <w:t>(\</w:t>
-      </w:r>
-      <w:r>
-        <w:rPr>
-          <w:i/>
-          <w:iCs/>
-        </w:rPr>
-        <w:t>B</w:t>
-      </w:r>
-      <w:r>
-        <w:rPr>
-          <w:i/>
-          <w:iCs/>
+      <w:proofErr w:type="gramStart"/>
+      <w:r>
+        <w:rPr>
+          <w:b/>
+          <w:sz w:val="24"/>
+          <w:lang w:val="en-US"/>
+        </w:rPr>
+        <w:t>A</w:t>
+      </w:r>
+      <w:proofErr w:type="gramEnd"/>
+      <w:r>
+        <w:rPr>
+          <w:b/>
+          <w:sz w:val="24"/>
+        </w:rPr>
+        <w:sym w:font="Symbol" w:char="F0C7"/>
+      </w:r>
+      <w:r>
+        <w:rPr>
+          <w:b/>
+          <w:sz w:val="24"/>
+          <w:lang w:val="en-US"/>
+        </w:rPr>
+        <w:t xml:space="preserve">(-B)) </w:t>
+      </w:r>
+      <w:r>
+        <w:rPr>
+          <w:b/>
+          <w:sz w:val="24"/>
+        </w:rPr>
+        <w:sym w:font="Symbol" w:char="F0C8"/>
+      </w:r>
+      <w:r>
+        <w:rPr>
+          <w:b/>
+          <w:sz w:val="24"/>
+          <w:lang w:val="en-US"/>
+        </w:rPr>
+        <w:t>(-B</w:t>
+      </w:r>
+      <w:r>
+        <w:rPr>
+          <w:b/>
+          <w:sz w:val="24"/>
+        </w:rPr>
+        <w:sym w:font="Symbol" w:char="F0C7"/>
+      </w:r>
+      <w:r>
+        <w:rPr>
+          <w:b/>
+          <w:sz w:val="24"/>
+        </w:rPr>
+        <w:t>C</w:t>
+      </w:r>
+      <w:r>
+        <w:rPr>
+          <w:b/>
+          <w:sz w:val="24"/>
+          <w:lang w:val="en-US"/>
+        </w:rPr>
+        <w:t>)</w:t>
+      </w:r>
+      <w:r>
+        <w:rPr>
+          <w:b/>
+          <w:sz w:val="24"/>
+        </w:rPr>
+        <w:t xml:space="preserve"> </w:t>
+      </w:r>
+      <w:r>
+        <w:rPr>
+          <w:b/>
+          <w:sz w:val="24"/>
+        </w:rPr>
+        <w:sym w:font="Symbol" w:char="F0C8"/>
+      </w:r>
+      <w:r>
+        <w:rPr>
+          <w:b/>
+          <w:sz w:val="24"/>
+        </w:rPr>
+        <w:t>(-B</w:t>
+      </w:r>
+      <w:r>
+        <w:rPr>
+          <w:b/>
+          <w:sz w:val="24"/>
+          <w:lang w:val="en-US"/>
+        </w:rPr>
+        <w:t>)</w:t>
+      </w:r>
+      <w:r>
+        <w:rPr>
+          <w:b/>
+          <w:sz w:val="24"/>
+        </w:rPr>
+        <w:t xml:space="preserve"> </w:t>
+      </w:r>
+      <w:r>
+        <w:rPr>
+          <w:b/>
+          <w:sz w:val="24"/>
+        </w:rPr>
+        <w:sym w:font="Symbol" w:char="F0C8"/>
+      </w:r>
+      <w:r>
+        <w:rPr>
+          <w:b/>
+          <w:sz w:val="24"/>
+        </w:rPr>
+        <w:t>(</w:t>
+      </w:r>
+      <w:r>
+        <w:rPr>
+          <w:b/>
+          <w:sz w:val="24"/>
+          <w:lang w:val="en-US"/>
+        </w:rPr>
+        <w:t>-C)</w:t>
+      </w:r>
+      <w:r>
+        <w:rPr>
+          <w:b/>
+          <w:sz w:val="24"/>
+          <w:lang w:val="en-US"/>
+        </w:rPr>
+        <w:t xml:space="preserve"> = </w:t>
+      </w:r>
+      <w:r>
+        <w:rPr>
+          <w:b/>
+          <w:sz w:val="24"/>
+          <w:lang w:val="en-US"/>
+        </w:rPr>
+        <w:t>(</w:t>
+      </w:r>
+      <w:r>
+        <w:rPr>
+          <w:b/>
+          <w:sz w:val="24"/>
+          <w:lang w:val="en-US"/>
+        </w:rPr>
+        <w:t>(A</w:t>
+      </w:r>
+      <w:r>
+        <w:rPr>
+          <w:b/>
+          <w:sz w:val="24"/>
+        </w:rPr>
+        <w:sym w:font="Symbol" w:char="F0C7"/>
+      </w:r>
+      <w:r>
+        <w:rPr>
+          <w:b/>
+          <w:sz w:val="24"/>
+        </w:rPr>
+        <w:t>C</w:t>
+      </w:r>
+      <w:r>
+        <w:rPr>
+          <w:b/>
+          <w:sz w:val="24"/>
+          <w:lang w:val="en-US"/>
+        </w:rPr>
+        <w:t>)</w:t>
+      </w:r>
+      <w:r>
+        <w:rPr>
+          <w:b/>
+          <w:sz w:val="24"/>
+        </w:rPr>
+        <w:t xml:space="preserve"> </w:t>
+      </w:r>
+      <w:r>
+        <w:rPr>
+          <w:b/>
+          <w:sz w:val="24"/>
+        </w:rPr>
+        <w:sym w:font="Symbol" w:char="F0C7"/>
+      </w:r>
+      <w:r>
+        <w:rPr>
+          <w:b/>
+          <w:sz w:val="24"/>
+          <w:lang w:val="en-US"/>
+        </w:rPr>
+        <w:t>(-</w:t>
+      </w:r>
+      <w:r>
+        <w:rPr>
+          <w:b/>
+          <w:sz w:val="24"/>
+        </w:rPr>
+        <w:t>C</w:t>
+      </w:r>
+      <w:r>
+        <w:rPr>
+          <w:b/>
+          <w:sz w:val="24"/>
           <w:lang w:val="en-US"/>
         </w:rPr>
         <w:t>))</w:t>
       </w:r>
       <w:r>
         <w:rPr>
-          <w:i/>
-          <w:iCs/>
-          <w:lang w:val="en-US"/>
-        </w:rPr>
-        <w:t xml:space="preserve"> = {2,5,7,9}</w:t>
-      </w:r>
-    </w:p>
-    <w:p>
-      <w:pPr>
-        <w:ind w:left="360"/>
-        <w:rPr>
-          <w:lang w:val="en-US"/>
-        </w:rPr>
-      </w:pPr>
+          <w:b/>
+          <w:sz w:val="24"/>
+        </w:rPr>
+        <w:t xml:space="preserve"> </w:t>
+      </w:r>
+      <w:r>
+        <w:rPr>
+          <w:b/>
+          <w:sz w:val="24"/>
+        </w:rPr>
+        <w:sym w:font="Symbol" w:char="F0C8"/>
+      </w:r>
+      <w:r>
+        <w:rPr>
+          <w:b/>
+          <w:sz w:val="24"/>
+          <w:lang w:val="en-US"/>
+        </w:rPr>
+        <w:t>(A</w:t>
+      </w:r>
+      <w:r>
+        <w:rPr>
+          <w:b/>
+          <w:sz w:val="24"/>
+        </w:rPr>
+        <w:sym w:font="Symbol" w:char="F0C7"/>
+      </w:r>
+      <w:r>
+        <w:rPr>
+          <w:b/>
+          <w:sz w:val="24"/>
+          <w:lang w:val="en-US"/>
+        </w:rPr>
+        <w:t xml:space="preserve">(-B)) </w:t>
+      </w:r>
+      <w:r>
+        <w:rPr>
+          <w:b/>
+          <w:sz w:val="24"/>
+        </w:rPr>
+        <w:sym w:font="Symbol" w:char="F0C8"/>
+      </w:r>
+      <w:r>
+        <w:rPr>
+          <w:b/>
+          <w:sz w:val="24"/>
+        </w:rPr>
+        <w:t>(-B</w:t>
+      </w:r>
+      <w:r>
+        <w:rPr>
+          <w:b/>
+          <w:sz w:val="24"/>
+          <w:lang w:val="en-US"/>
+        </w:rPr>
+        <w:t>)</w:t>
+      </w:r>
+      <w:r>
+        <w:rPr>
+          <w:b/>
+          <w:sz w:val="24"/>
+          <w:lang w:val="en-US"/>
+        </w:rPr>
+        <w:t xml:space="preserve"> </w:t>
+      </w:r>
+      <w:r>
+        <w:rPr>
+          <w:b/>
+          <w:sz w:val="24"/>
+        </w:rPr>
+        <w:sym w:font="Symbol" w:char="F0C8"/>
+      </w:r>
+      <w:r>
+        <w:rPr>
+          <w:b/>
+          <w:sz w:val="24"/>
+          <w:lang w:val="en-US"/>
+        </w:rPr>
+        <w:t xml:space="preserve"> </w:t>
+      </w:r>
+      <w:r>
+        <w:rPr>
+          <w:b/>
+          <w:sz w:val="24"/>
+          <w:lang w:val="en-US"/>
+        </w:rPr>
+        <w:t>(-B</w:t>
+      </w:r>
+      <w:r>
+        <w:rPr>
+          <w:b/>
+          <w:sz w:val="24"/>
+        </w:rPr>
+        <w:sym w:font="Symbol" w:char="F0C7"/>
+      </w:r>
+      <w:r>
+        <w:rPr>
+          <w:b/>
+          <w:sz w:val="24"/>
+        </w:rPr>
+        <w:t>C</w:t>
+      </w:r>
+      <w:r>
+        <w:rPr>
+          <w:b/>
+          <w:sz w:val="24"/>
+          <w:lang w:val="en-US"/>
+        </w:rPr>
+        <w:t>)</w:t>
+      </w:r>
+      <w:r>
+        <w:rPr>
+          <w:b/>
+          <w:sz w:val="24"/>
+        </w:rPr>
+        <w:t xml:space="preserve"> </w:t>
+      </w:r>
+      <w:r>
+        <w:rPr>
+          <w:b/>
+          <w:sz w:val="24"/>
+          <w:lang w:val="en-US"/>
+        </w:rPr>
+        <w:t xml:space="preserve"> = A</w:t>
+      </w:r>
+      <w:r>
+        <w:rPr>
+          <w:b/>
+          <w:sz w:val="24"/>
+        </w:rPr>
+        <w:sym w:font="Symbol" w:char="F0C8"/>
+      </w:r>
+      <w:r>
+        <w:rPr>
+          <w:b/>
+          <w:sz w:val="24"/>
+          <w:lang w:val="en-US"/>
+        </w:rPr>
+        <w:t xml:space="preserve"> (-B)</w:t>
+      </w:r>
+      <w:r>
+        <w:rPr>
+          <w:b/>
+          <w:sz w:val="24"/>
+        </w:rPr>
+        <w:t xml:space="preserve"> </w:t>
+      </w:r>
+      <w:r>
+        <w:rPr>
+          <w:b/>
+          <w:sz w:val="24"/>
+        </w:rPr>
+        <w:sym w:font="Symbol" w:char="F0C8"/>
+      </w:r>
+      <w:r>
+        <w:rPr>
+          <w:b/>
+          <w:sz w:val="24"/>
+          <w:lang w:val="en-US"/>
+        </w:rPr>
+        <w:t xml:space="preserve"> (-C)</w:t>
+      </w:r>
+    </w:p>
+    <w:p>
+      <w:pPr>
+        <w:pStyle w:val="a3"/>
+        <w:rPr>
+          <w:b/>
+          <w:sz w:val="24"/>
+          <w:lang w:val="en-US"/>
+        </w:rPr>
+      </w:pPr>
+    </w:p>
+    <w:p>
+      <w:pPr>
+        <w:rPr>
+          <w:b/>
+          <w:sz w:val="24"/>
+        </w:rPr>
+      </w:pPr>
+      <w:r>
+        <w:rPr>
+          <w:b/>
+          <w:sz w:val="24"/>
+        </w:rPr>
+        <w:t>8. У коробці знаходяться m кульок, які пополовині розмальовані двома кольорами – синім і жовтим. Половинки N кульок розмальовані синім кольором, а половинки K кульок – жовтим. L кульок мають і синю і жовту половинки. Скільки кульок не мають цих кольорів і скільки кульок розфарбовані лише цими кольорами?</w:t>
+      </w:r>
+    </w:p>
+    <w:p>
+      <w:pPr>
+        <w:rPr>
+          <w:b/>
+          <w:sz w:val="24"/>
+          <w:lang w:val="ru-RU"/>
+        </w:rPr>
+      </w:pPr>
+      <w:r>
+        <w:rPr>
+          <w:b/>
+          <w:sz w:val="24"/>
+          <w:lang w:val="ru-RU"/>
+        </w:rPr>
+        <w:t xml:space="preserve">Лише </w:t>
+      </w:r>
+      <w:proofErr w:type="spellStart"/>
+      <w:r>
+        <w:rPr>
+          <w:b/>
+          <w:sz w:val="24"/>
+          <w:lang w:val="ru-RU"/>
+        </w:rPr>
+        <w:t>жовтим</w:t>
+      </w:r>
+      <w:proofErr w:type="spellEnd"/>
+      <w:r>
+        <w:rPr>
+          <w:b/>
+          <w:sz w:val="24"/>
+          <w:lang w:val="ru-RU"/>
+        </w:rPr>
+        <w:t xml:space="preserve"> </w:t>
+      </w:r>
+      <w:proofErr w:type="spellStart"/>
+      <w:r>
+        <w:rPr>
+          <w:b/>
+          <w:sz w:val="24"/>
+          <w:lang w:val="ru-RU"/>
+        </w:rPr>
+        <w:t>розмальовано</w:t>
+      </w:r>
+      <w:proofErr w:type="spellEnd"/>
+      <w:r>
+        <w:rPr>
+          <w:b/>
+          <w:sz w:val="24"/>
+          <w:lang w:val="ru-RU"/>
+        </w:rPr>
+        <w:t xml:space="preserve"> |</w:t>
+      </w:r>
+      <w:r>
+        <w:rPr>
+          <w:b/>
+          <w:sz w:val="24"/>
+          <w:lang w:val="en-US"/>
+        </w:rPr>
+        <w:t>K</w:t>
+      </w:r>
+      <w:r>
+        <w:rPr>
+          <w:b/>
+          <w:sz w:val="24"/>
+        </w:rPr>
+        <w:sym w:font="Symbol" w:char="F0C7"/>
+      </w:r>
+      <w:r>
+        <w:rPr>
+          <w:b/>
+          <w:sz w:val="24"/>
+          <w:lang w:val="en-US"/>
+        </w:rPr>
+        <w:t>L</w:t>
+      </w:r>
+      <w:r>
+        <w:rPr>
+          <w:b/>
+          <w:sz w:val="24"/>
+          <w:lang w:val="ru-RU"/>
+        </w:rPr>
+        <w:t xml:space="preserve">| </w:t>
+      </w:r>
+      <w:proofErr w:type="spellStart"/>
+      <w:r>
+        <w:rPr>
+          <w:b/>
+          <w:sz w:val="24"/>
+          <w:lang w:val="ru-RU"/>
+        </w:rPr>
+        <w:t>кульок</w:t>
+      </w:r>
+      <w:proofErr w:type="spellEnd"/>
+    </w:p>
+    <w:p>
+      <w:pPr>
+        <w:rPr>
+          <w:b/>
+          <w:sz w:val="24"/>
+          <w:lang w:val="ru-RU"/>
+        </w:rPr>
+      </w:pPr>
+      <w:r>
+        <w:rPr>
+          <w:b/>
+          <w:sz w:val="24"/>
+          <w:lang w:val="ru-RU"/>
+        </w:rPr>
+        <w:t xml:space="preserve">Лише </w:t>
+      </w:r>
+      <w:proofErr w:type="spellStart"/>
+      <w:r>
+        <w:rPr>
+          <w:b/>
+          <w:sz w:val="24"/>
+          <w:lang w:val="ru-RU"/>
+        </w:rPr>
+        <w:t>син</w:t>
+      </w:r>
+      <w:r>
+        <w:rPr>
+          <w:b/>
+          <w:sz w:val="24"/>
+        </w:rPr>
+        <w:t>ім</w:t>
+      </w:r>
+      <w:proofErr w:type="spellEnd"/>
+      <w:r>
+        <w:rPr>
+          <w:b/>
+          <w:sz w:val="24"/>
+        </w:rPr>
+        <w:t xml:space="preserve"> розмальовано </w:t>
+      </w:r>
+      <w:r>
+        <w:rPr>
+          <w:b/>
+          <w:sz w:val="24"/>
+          <w:lang w:val="ru-RU"/>
+        </w:rPr>
+        <w:t>|</w:t>
+      </w:r>
+      <w:r>
+        <w:rPr>
+          <w:b/>
+          <w:sz w:val="24"/>
+          <w:lang w:val="en-US"/>
+        </w:rPr>
+        <w:t>N</w:t>
+      </w:r>
+      <w:r>
+        <w:rPr>
+          <w:b/>
+          <w:sz w:val="24"/>
+        </w:rPr>
+        <w:sym w:font="Symbol" w:char="F0C7"/>
+      </w:r>
+      <w:r>
+        <w:rPr>
+          <w:b/>
+          <w:sz w:val="24"/>
+          <w:lang w:val="en-US"/>
+        </w:rPr>
+        <w:t>L</w:t>
+      </w:r>
+      <w:r>
+        <w:rPr>
+          <w:b/>
+          <w:sz w:val="24"/>
+          <w:lang w:val="ru-RU"/>
+        </w:rPr>
+        <w:t xml:space="preserve">| </w:t>
+      </w:r>
+      <w:proofErr w:type="spellStart"/>
+      <w:r>
+        <w:rPr>
+          <w:b/>
+          <w:sz w:val="24"/>
+          <w:lang w:val="ru-RU"/>
+        </w:rPr>
+        <w:t>кульок</w:t>
+      </w:r>
+      <w:proofErr w:type="spellEnd"/>
+    </w:p>
+    <w:p>
+      <w:pPr>
+        <w:rPr>
+          <w:b/>
+          <w:sz w:val="24"/>
+          <w:lang w:val="ru-RU"/>
+        </w:rPr>
+      </w:pPr>
+      <w:r>
+        <w:rPr>
+          <w:b/>
+          <w:sz w:val="24"/>
+          <w:lang w:val="ru-RU"/>
+        </w:rPr>
+        <w:t xml:space="preserve">Не </w:t>
+      </w:r>
+      <w:proofErr w:type="spellStart"/>
+      <w:r>
+        <w:rPr>
+          <w:b/>
+          <w:sz w:val="24"/>
+          <w:lang w:val="ru-RU"/>
+        </w:rPr>
+        <w:t>мають</w:t>
+      </w:r>
+      <w:proofErr w:type="spellEnd"/>
+      <w:r>
+        <w:rPr>
+          <w:b/>
+          <w:sz w:val="24"/>
+          <w:lang w:val="ru-RU"/>
+        </w:rPr>
+        <w:t xml:space="preserve"> </w:t>
+      </w:r>
+      <w:proofErr w:type="spellStart"/>
+      <w:r>
+        <w:rPr>
+          <w:b/>
+          <w:sz w:val="24"/>
+          <w:lang w:val="ru-RU"/>
+        </w:rPr>
+        <w:t>цих</w:t>
+      </w:r>
+      <w:proofErr w:type="spellEnd"/>
+      <w:r>
+        <w:rPr>
+          <w:b/>
+          <w:sz w:val="24"/>
+          <w:lang w:val="ru-RU"/>
+        </w:rPr>
+        <w:t xml:space="preserve"> </w:t>
+      </w:r>
+      <w:proofErr w:type="spellStart"/>
+      <w:r>
+        <w:rPr>
+          <w:b/>
+          <w:sz w:val="24"/>
+          <w:lang w:val="ru-RU"/>
+        </w:rPr>
+        <w:t>кольор</w:t>
+      </w:r>
+      <w:r>
+        <w:rPr>
+          <w:b/>
+          <w:sz w:val="24"/>
+        </w:rPr>
+        <w:t>ів</w:t>
+      </w:r>
+      <w:proofErr w:type="spellEnd"/>
+      <w:r>
+        <w:rPr>
+          <w:b/>
+          <w:sz w:val="24"/>
+        </w:rPr>
+        <w:t xml:space="preserve"> </w:t>
+      </w:r>
+      <w:r>
+        <w:rPr>
+          <w:b/>
+          <w:sz w:val="24"/>
+          <w:lang w:val="en-US"/>
+        </w:rPr>
+        <w:t>m</w:t>
+      </w:r>
+      <w:r>
+        <w:rPr>
+          <w:b/>
+          <w:sz w:val="24"/>
+          <w:lang w:val="ru-RU"/>
+        </w:rPr>
+        <w:t xml:space="preserve"> – (|</w:t>
+      </w:r>
+      <w:r>
+        <w:rPr>
+          <w:b/>
+          <w:sz w:val="24"/>
+          <w:lang w:val="en-US"/>
+        </w:rPr>
+        <w:t>K</w:t>
+      </w:r>
+      <w:r>
+        <w:rPr>
+          <w:b/>
+          <w:sz w:val="24"/>
+        </w:rPr>
+        <w:sym w:font="Symbol" w:char="F0C7"/>
+      </w:r>
+      <w:r>
+        <w:rPr>
+          <w:b/>
+          <w:sz w:val="24"/>
+          <w:lang w:val="en-US"/>
+        </w:rPr>
+        <w:t>L</w:t>
+      </w:r>
+      <w:r>
+        <w:rPr>
+          <w:b/>
+          <w:sz w:val="24"/>
+          <w:lang w:val="ru-RU"/>
+        </w:rPr>
+        <w:t>|+|</w:t>
+      </w:r>
+      <w:r>
+        <w:rPr>
+          <w:b/>
+          <w:sz w:val="24"/>
+          <w:lang w:val="en-US"/>
+        </w:rPr>
+        <w:t>N</w:t>
+      </w:r>
+      <w:r>
+        <w:rPr>
+          <w:b/>
+          <w:sz w:val="24"/>
+        </w:rPr>
+        <w:sym w:font="Symbol" w:char="F0C7"/>
+      </w:r>
+      <w:r>
+        <w:rPr>
+          <w:b/>
+          <w:sz w:val="24"/>
+          <w:lang w:val="en-US"/>
+        </w:rPr>
+        <w:t>L</w:t>
+      </w:r>
+      <w:r>
+        <w:rPr>
+          <w:b/>
+          <w:sz w:val="24"/>
+          <w:lang w:val="ru-RU"/>
+        </w:rPr>
+        <w:t>| + |</w:t>
+      </w:r>
+      <w:r>
+        <w:rPr>
+          <w:b/>
+          <w:sz w:val="24"/>
+          <w:lang w:val="en-US"/>
+        </w:rPr>
+        <w:t>L</w:t>
+      </w:r>
+      <w:r>
+        <w:rPr>
+          <w:b/>
+          <w:sz w:val="24"/>
+          <w:lang w:val="ru-RU"/>
+        </w:rPr>
+        <w:t xml:space="preserve">|) </w:t>
+      </w:r>
+      <w:proofErr w:type="spellStart"/>
+      <w:r>
+        <w:rPr>
+          <w:b/>
+          <w:sz w:val="24"/>
+          <w:lang w:val="ru-RU"/>
+        </w:rPr>
+        <w:t>кульок</w:t>
+      </w:r>
+      <w:proofErr w:type="spellEnd"/>
+      <w:r>
+        <w:rPr>
+          <w:b/>
+          <w:sz w:val="24"/>
+          <w:lang w:val="ru-RU"/>
+        </w:rPr>
+        <w:t>.</w:t>
+      </w:r>
+      <w:bookmarkStart w:id="0" w:name="_GoBack"/>
+      <w:bookmarkEnd w:id="0"/>
     </w:p>
     <w:sectPr>
       <w:pgSz w:w="11906" w:h="16838"/>
@@ -1591,6 +5582,95 @@
 <file path=word/numbering.xml><?xml version="1.0" encoding="utf-8"?>
 <w:numbering xmlns:wpc="http://schemas.microsoft.com/office/word/2010/wordprocessingCanvas" xmlns:mc="http://schemas.openxmlformats.org/markup-compatibility/2006" xmlns:o="urn:schemas-microsoft-com:office:office" xmlns:r="http://schemas.openxmlformats.org/officeDocument/2006/relationships" xmlns:m="http://schemas.openxmlformats.org/officeDocument/2006/math" xmlns:v="urn:schemas-microsoft-com:vml" xmlns:wp14="http://schemas.microsoft.com/office/word/2010/wordprocessingDrawing" xmlns:wp="http://schemas.openxmlformats.org/drawingml/2006/wordprocessingDrawing" xmlns:w10="urn:schemas-microsoft-com:office:word" xmlns:w="http://schemas.openxmlformats.org/wordprocessingml/2006/main" xmlns:w14="http://schemas.microsoft.com/office/word/2010/wordml" xmlns:wpg="http://schemas.microsoft.com/office/word/2010/wordprocessingGroup" xmlns:wpi="http://schemas.microsoft.com/office/word/2010/wordprocessingInk" xmlns:wne="http://schemas.microsoft.com/office/word/2006/wordml" xmlns:wps="http://schemas.microsoft.com/office/word/2010/wordprocessingShape" mc:Ignorable="w14 wp14">
   <w:abstractNum w:abstractNumId="0">
+    <w:nsid w:val="06AE7FDF"/>
+    <w:multiLevelType w:val="hybridMultilevel"/>
+    <w:tmpl w:val="8786B348"/>
+    <w:lvl w:ilvl="0" w:tplc="0419000F">
+      <w:start w:val="4"/>
+      <w:numFmt w:val="decimal"/>
+      <w:lvlText w:val="%1."/>
+      <w:lvlJc w:val="left"/>
+      <w:pPr>
+        <w:ind w:left="720" w:hanging="360"/>
+      </w:pPr>
+      <w:rPr>
+        <w:rFonts w:hint="default"/>
+      </w:rPr>
+    </w:lvl>
+    <w:lvl w:ilvl="1" w:tplc="04190019" w:tentative="1">
+      <w:start w:val="1"/>
+      <w:numFmt w:val="lowerLetter"/>
+      <w:lvlText w:val="%2."/>
+      <w:lvlJc w:val="left"/>
+      <w:pPr>
+        <w:ind w:left="1440" w:hanging="360"/>
+      </w:pPr>
+    </w:lvl>
+    <w:lvl w:ilvl="2" w:tplc="0419001B" w:tentative="1">
+      <w:start w:val="1"/>
+      <w:numFmt w:val="lowerRoman"/>
+      <w:lvlText w:val="%3."/>
+      <w:lvlJc w:val="right"/>
+      <w:pPr>
+        <w:ind w:left="2160" w:hanging="180"/>
+      </w:pPr>
+    </w:lvl>
+    <w:lvl w:ilvl="3" w:tplc="0419000F" w:tentative="1">
+      <w:start w:val="1"/>
+      <w:numFmt w:val="decimal"/>
+      <w:lvlText w:val="%4."/>
+      <w:lvlJc w:val="left"/>
+      <w:pPr>
+        <w:ind w:left="2880" w:hanging="360"/>
+      </w:pPr>
+    </w:lvl>
+    <w:lvl w:ilvl="4" w:tplc="04190019" w:tentative="1">
+      <w:start w:val="1"/>
+      <w:numFmt w:val="lowerLetter"/>
+      <w:lvlText w:val="%5."/>
+      <w:lvlJc w:val="left"/>
+      <w:pPr>
+        <w:ind w:left="3600" w:hanging="360"/>
+      </w:pPr>
+    </w:lvl>
+    <w:lvl w:ilvl="5" w:tplc="0419001B" w:tentative="1">
+      <w:start w:val="1"/>
+      <w:numFmt w:val="lowerRoman"/>
+      <w:lvlText w:val="%6."/>
+      <w:lvlJc w:val="right"/>
+      <w:pPr>
+        <w:ind w:left="4320" w:hanging="180"/>
+      </w:pPr>
+    </w:lvl>
+    <w:lvl w:ilvl="6" w:tplc="0419000F" w:tentative="1">
+      <w:start w:val="1"/>
+      <w:numFmt w:val="decimal"/>
+      <w:lvlText w:val="%7."/>
+      <w:lvlJc w:val="left"/>
+      <w:pPr>
+        <w:ind w:left="5040" w:hanging="360"/>
+      </w:pPr>
+    </w:lvl>
+    <w:lvl w:ilvl="7" w:tplc="04190019" w:tentative="1">
+      <w:start w:val="1"/>
+      <w:numFmt w:val="lowerLetter"/>
+      <w:lvlText w:val="%8."/>
+      <w:lvlJc w:val="left"/>
+      <w:pPr>
+        <w:ind w:left="5760" w:hanging="360"/>
+      </w:pPr>
+    </w:lvl>
+    <w:lvl w:ilvl="8" w:tplc="0419001B" w:tentative="1">
+      <w:start w:val="1"/>
+      <w:numFmt w:val="lowerRoman"/>
+      <w:lvlText w:val="%9."/>
+      <w:lvlJc w:val="right"/>
+      <w:pPr>
+        <w:ind w:left="6480" w:hanging="180"/>
+      </w:pPr>
+    </w:lvl>
+  </w:abstractNum>
+  <w:abstractNum w:abstractNumId="1">
     <w:nsid w:val="1E3D4400"/>
     <w:multiLevelType w:val="hybridMultilevel"/>
     <w:tmpl w:val="29AE3D3C"/>
@@ -1679,7 +5759,97 @@
       </w:pPr>
     </w:lvl>
   </w:abstractNum>
-  <w:abstractNum w:abstractNumId="1">
+  <w:abstractNum w:abstractNumId="2">
+    <w:nsid w:val="279234C8"/>
+    <w:multiLevelType w:val="hybridMultilevel"/>
+    <w:tmpl w:val="F1F8745A"/>
+    <w:lvl w:ilvl="0" w:tplc="FD6CC43E">
+      <w:start w:val="1"/>
+      <w:numFmt w:val="decimal"/>
+      <w:lvlText w:val="%1)"/>
+      <w:lvlJc w:val="left"/>
+      <w:pPr>
+        <w:ind w:left="1069" w:hanging="360"/>
+      </w:pPr>
+      <w:rPr>
+        <w:rFonts w:hint="default"/>
+        <w:i/>
+      </w:rPr>
+    </w:lvl>
+    <w:lvl w:ilvl="1" w:tplc="04190019" w:tentative="1">
+      <w:start w:val="1"/>
+      <w:numFmt w:val="lowerLetter"/>
+      <w:lvlText w:val="%2."/>
+      <w:lvlJc w:val="left"/>
+      <w:pPr>
+        <w:ind w:left="1800" w:hanging="360"/>
+      </w:pPr>
+    </w:lvl>
+    <w:lvl w:ilvl="2" w:tplc="0419001B" w:tentative="1">
+      <w:start w:val="1"/>
+      <w:numFmt w:val="lowerRoman"/>
+      <w:lvlText w:val="%3."/>
+      <w:lvlJc w:val="right"/>
+      <w:pPr>
+        <w:ind w:left="2520" w:hanging="180"/>
+      </w:pPr>
+    </w:lvl>
+    <w:lvl w:ilvl="3" w:tplc="0419000F" w:tentative="1">
+      <w:start w:val="1"/>
+      <w:numFmt w:val="decimal"/>
+      <w:lvlText w:val="%4."/>
+      <w:lvlJc w:val="left"/>
+      <w:pPr>
+        <w:ind w:left="3240" w:hanging="360"/>
+      </w:pPr>
+    </w:lvl>
+    <w:lvl w:ilvl="4" w:tplc="04190019" w:tentative="1">
+      <w:start w:val="1"/>
+      <w:numFmt w:val="lowerLetter"/>
+      <w:lvlText w:val="%5."/>
+      <w:lvlJc w:val="left"/>
+      <w:pPr>
+        <w:ind w:left="3960" w:hanging="360"/>
+      </w:pPr>
+    </w:lvl>
+    <w:lvl w:ilvl="5" w:tplc="0419001B" w:tentative="1">
+      <w:start w:val="1"/>
+      <w:numFmt w:val="lowerRoman"/>
+      <w:lvlText w:val="%6."/>
+      <w:lvlJc w:val="right"/>
+      <w:pPr>
+        <w:ind w:left="4680" w:hanging="180"/>
+      </w:pPr>
+    </w:lvl>
+    <w:lvl w:ilvl="6" w:tplc="0419000F" w:tentative="1">
+      <w:start w:val="1"/>
+      <w:numFmt w:val="decimal"/>
+      <w:lvlText w:val="%7."/>
+      <w:lvlJc w:val="left"/>
+      <w:pPr>
+        <w:ind w:left="5400" w:hanging="360"/>
+      </w:pPr>
+    </w:lvl>
+    <w:lvl w:ilvl="7" w:tplc="04190019" w:tentative="1">
+      <w:start w:val="1"/>
+      <w:numFmt w:val="lowerLetter"/>
+      <w:lvlText w:val="%8."/>
+      <w:lvlJc w:val="left"/>
+      <w:pPr>
+        <w:ind w:left="6120" w:hanging="360"/>
+      </w:pPr>
+    </w:lvl>
+    <w:lvl w:ilvl="8" w:tplc="0419001B" w:tentative="1">
+      <w:start w:val="1"/>
+      <w:numFmt w:val="lowerRoman"/>
+      <w:lvlText w:val="%9."/>
+      <w:lvlJc w:val="right"/>
+      <w:pPr>
+        <w:ind w:left="6840" w:hanging="180"/>
+      </w:pPr>
+    </w:lvl>
+  </w:abstractNum>
+  <w:abstractNum w:abstractNumId="3">
     <w:nsid w:val="2DA42990"/>
     <w:multiLevelType w:val="hybridMultilevel"/>
     <w:tmpl w:val="075A4A10"/>
@@ -1768,11 +5938,109 @@
       </w:pPr>
     </w:lvl>
   </w:abstractNum>
+  <w:abstractNum w:abstractNumId="4">
+    <w:nsid w:val="79ED5DFA"/>
+    <w:multiLevelType w:val="hybridMultilevel"/>
+    <w:tmpl w:val="3C48EA54"/>
+    <w:lvl w:ilvl="0" w:tplc="0419000F">
+      <w:start w:val="1"/>
+      <w:numFmt w:val="decimal"/>
+      <w:lvlText w:val="%1."/>
+      <w:lvlJc w:val="left"/>
+      <w:pPr>
+        <w:ind w:left="720" w:hanging="360"/>
+      </w:pPr>
+      <w:rPr>
+        <w:rFonts w:hint="default"/>
+      </w:rPr>
+    </w:lvl>
+    <w:lvl w:ilvl="1" w:tplc="04190019" w:tentative="1">
+      <w:start w:val="1"/>
+      <w:numFmt w:val="lowerLetter"/>
+      <w:lvlText w:val="%2."/>
+      <w:lvlJc w:val="left"/>
+      <w:pPr>
+        <w:ind w:left="1440" w:hanging="360"/>
+      </w:pPr>
+    </w:lvl>
+    <w:lvl w:ilvl="2" w:tplc="0419001B" w:tentative="1">
+      <w:start w:val="1"/>
+      <w:numFmt w:val="lowerRoman"/>
+      <w:lvlText w:val="%3."/>
+      <w:lvlJc w:val="right"/>
+      <w:pPr>
+        <w:ind w:left="2160" w:hanging="180"/>
+      </w:pPr>
+    </w:lvl>
+    <w:lvl w:ilvl="3" w:tplc="0419000F" w:tentative="1">
+      <w:start w:val="1"/>
+      <w:numFmt w:val="decimal"/>
+      <w:lvlText w:val="%4."/>
+      <w:lvlJc w:val="left"/>
+      <w:pPr>
+        <w:ind w:left="2880" w:hanging="360"/>
+      </w:pPr>
+    </w:lvl>
+    <w:lvl w:ilvl="4" w:tplc="04190019" w:tentative="1">
+      <w:start w:val="1"/>
+      <w:numFmt w:val="lowerLetter"/>
+      <w:lvlText w:val="%5."/>
+      <w:lvlJc w:val="left"/>
+      <w:pPr>
+        <w:ind w:left="3600" w:hanging="360"/>
+      </w:pPr>
+    </w:lvl>
+    <w:lvl w:ilvl="5" w:tplc="0419001B" w:tentative="1">
+      <w:start w:val="1"/>
+      <w:numFmt w:val="lowerRoman"/>
+      <w:lvlText w:val="%6."/>
+      <w:lvlJc w:val="right"/>
+      <w:pPr>
+        <w:ind w:left="4320" w:hanging="180"/>
+      </w:pPr>
+    </w:lvl>
+    <w:lvl w:ilvl="6" w:tplc="0419000F" w:tentative="1">
+      <w:start w:val="1"/>
+      <w:numFmt w:val="decimal"/>
+      <w:lvlText w:val="%7."/>
+      <w:lvlJc w:val="left"/>
+      <w:pPr>
+        <w:ind w:left="5040" w:hanging="360"/>
+      </w:pPr>
+    </w:lvl>
+    <w:lvl w:ilvl="7" w:tplc="04190019" w:tentative="1">
+      <w:start w:val="1"/>
+      <w:numFmt w:val="lowerLetter"/>
+      <w:lvlText w:val="%8."/>
+      <w:lvlJc w:val="left"/>
+      <w:pPr>
+        <w:ind w:left="5760" w:hanging="360"/>
+      </w:pPr>
+    </w:lvl>
+    <w:lvl w:ilvl="8" w:tplc="0419001B" w:tentative="1">
+      <w:start w:val="1"/>
+      <w:numFmt w:val="lowerRoman"/>
+      <w:lvlText w:val="%9."/>
+      <w:lvlJc w:val="right"/>
+      <w:pPr>
+        <w:ind w:left="6480" w:hanging="180"/>
+      </w:pPr>
+    </w:lvl>
+  </w:abstractNum>
   <w:num w:numId="1">
+    <w:abstractNumId w:val="1"/>
+  </w:num>
+  <w:num w:numId="2">
+    <w:abstractNumId w:val="3"/>
+  </w:num>
+  <w:num w:numId="3">
+    <w:abstractNumId w:val="4"/>
+  </w:num>
+  <w:num w:numId="4">
     <w:abstractNumId w:val="0"/>
   </w:num>
-  <w:num w:numId="2">
-    <w:abstractNumId w:val="1"/>
+  <w:num w:numId="5">
+    <w:abstractNumId w:val="2"/>
   </w:num>
 </w:numbering>
 </file>
@@ -1933,16 +6201,17 @@
     <w:lsdException w:name="Bibliography" w:uiPriority="37"/>
     <w:lsdException w:name="TOC Heading" w:uiPriority="39" w:qFormat="1"/>
   </w:latentStyles>
-  <w:style w:type="paragraph" w:default="1" w:styleId="Normal">
+  <w:style w:type="paragraph" w:default="1" w:styleId="a">
     <w:name w:val="Normal"/>
     <w:qFormat/>
   </w:style>
-  <w:style w:type="character" w:default="1" w:styleId="DefaultParagraphFont">
+  <w:style w:type="character" w:default="1" w:styleId="a0">
     <w:name w:val="Default Paragraph Font"/>
     <w:uiPriority w:val="1"/>
+    <w:semiHidden/>
     <w:unhideWhenUsed/>
   </w:style>
-  <w:style w:type="table" w:default="1" w:styleId="TableNormal">
+  <w:style w:type="table" w:default="1" w:styleId="a1">
     <w:name w:val="Normal Table"/>
     <w:uiPriority w:val="99"/>
     <w:semiHidden/>
@@ -1957,15 +6226,15 @@
       </w:tblCellMar>
     </w:tblPr>
   </w:style>
-  <w:style w:type="numbering" w:default="1" w:styleId="NoList">
+  <w:style w:type="numbering" w:default="1" w:styleId="a2">
     <w:name w:val="No List"/>
     <w:uiPriority w:val="99"/>
     <w:semiHidden/>
     <w:unhideWhenUsed/>
   </w:style>
-  <w:style w:type="paragraph" w:styleId="ListParagraph">
+  <w:style w:type="paragraph" w:styleId="a3">
     <w:name w:val="List Paragraph"/>
-    <w:basedOn w:val="Normal"/>
+    <w:basedOn w:val="a"/>
     <w:uiPriority w:val="34"/>
     <w:qFormat/>
     <w:rsid w:val="00943628"/>
@@ -1973,6 +6242,36 @@
       <w:ind w:left="720"/>
       <w:contextualSpacing/>
     </w:pPr>
+  </w:style>
+  <w:style w:type="paragraph" w:styleId="a4">
+    <w:name w:val="Balloon Text"/>
+    <w:basedOn w:val="a"/>
+    <w:link w:val="a5"/>
+    <w:uiPriority w:val="99"/>
+    <w:semiHidden/>
+    <w:unhideWhenUsed/>
+    <w:rsid w:val="00593DC4"/>
+    <w:pPr>
+      <w:spacing w:after="0" w:line="240" w:lineRule="auto"/>
+    </w:pPr>
+    <w:rPr>
+      <w:rFonts w:ascii="Tahoma" w:hAnsi="Tahoma" w:cs="Tahoma"/>
+      <w:sz w:val="16"/>
+      <w:szCs w:val="16"/>
+    </w:rPr>
+  </w:style>
+  <w:style w:type="character" w:customStyle="1" w:styleId="a5">
+    <w:name w:val="Текст выноски Знак"/>
+    <w:basedOn w:val="a0"/>
+    <w:link w:val="a4"/>
+    <w:uiPriority w:val="99"/>
+    <w:semiHidden/>
+    <w:rsid w:val="00593DC4"/>
+    <w:rPr>
+      <w:rFonts w:ascii="Tahoma" w:hAnsi="Tahoma" w:cs="Tahoma"/>
+      <w:sz w:val="16"/>
+      <w:szCs w:val="16"/>
+    </w:rPr>
   </w:style>
 </w:styles>
 </file>
@@ -2133,16 +6432,17 @@
     <w:lsdException w:name="Bibliography" w:uiPriority="37"/>
     <w:lsdException w:name="TOC Heading" w:uiPriority="39" w:qFormat="1"/>
   </w:latentStyles>
-  <w:style w:type="paragraph" w:default="1" w:styleId="Normal">
+  <w:style w:type="paragraph" w:default="1" w:styleId="a">
     <w:name w:val="Normal"/>
     <w:qFormat/>
   </w:style>
-  <w:style w:type="character" w:default="1" w:styleId="DefaultParagraphFont">
+  <w:style w:type="character" w:default="1" w:styleId="a0">
     <w:name w:val="Default Paragraph Font"/>
     <w:uiPriority w:val="1"/>
+    <w:semiHidden/>
     <w:unhideWhenUsed/>
   </w:style>
-  <w:style w:type="table" w:default="1" w:styleId="TableNormal">
+  <w:style w:type="table" w:default="1" w:styleId="a1">
     <w:name w:val="Normal Table"/>
     <w:uiPriority w:val="99"/>
     <w:semiHidden/>
@@ -2157,15 +6457,15 @@
       </w:tblCellMar>
     </w:tblPr>
   </w:style>
-  <w:style w:type="numbering" w:default="1" w:styleId="NoList">
+  <w:style w:type="numbering" w:default="1" w:styleId="a2">
     <w:name w:val="No List"/>
     <w:uiPriority w:val="99"/>
     <w:semiHidden/>
     <w:unhideWhenUsed/>
   </w:style>
-  <w:style w:type="paragraph" w:styleId="ListParagraph">
+  <w:style w:type="paragraph" w:styleId="a3">
     <w:name w:val="List Paragraph"/>
-    <w:basedOn w:val="Normal"/>
+    <w:basedOn w:val="a"/>
     <w:uiPriority w:val="34"/>
     <w:qFormat/>
     <w:rsid w:val="00943628"/>
@@ -2173,6 +6473,36 @@
       <w:ind w:left="720"/>
       <w:contextualSpacing/>
     </w:pPr>
+  </w:style>
+  <w:style w:type="paragraph" w:styleId="a4">
+    <w:name w:val="Balloon Text"/>
+    <w:basedOn w:val="a"/>
+    <w:link w:val="a5"/>
+    <w:uiPriority w:val="99"/>
+    <w:semiHidden/>
+    <w:unhideWhenUsed/>
+    <w:rsid w:val="00593DC4"/>
+    <w:pPr>
+      <w:spacing w:after="0" w:line="240" w:lineRule="auto"/>
+    </w:pPr>
+    <w:rPr>
+      <w:rFonts w:ascii="Tahoma" w:hAnsi="Tahoma" w:cs="Tahoma"/>
+      <w:sz w:val="16"/>
+      <w:szCs w:val="16"/>
+    </w:rPr>
+  </w:style>
+  <w:style w:type="character" w:customStyle="1" w:styleId="a5">
+    <w:name w:val="Текст выноски Знак"/>
+    <w:basedOn w:val="a0"/>
+    <w:link w:val="a4"/>
+    <w:uiPriority w:val="99"/>
+    <w:semiHidden/>
+    <w:rsid w:val="00593DC4"/>
+    <w:rPr>
+      <w:rFonts w:ascii="Tahoma" w:hAnsi="Tahoma" w:cs="Tahoma"/>
+      <w:sz w:val="16"/>
+      <w:szCs w:val="16"/>
+    </w:rPr>
   </w:style>
 </w:styles>
 </file>
